--- a/automatics/spt/справка/3233.docx
+++ b/automatics/spt/справка/3233.docx
@@ -28,7 +28,7 @@
               </w:rPr>
             </w:pPr>
             <w:r>
-              <w:object w:dxaOrig="672" w:dyaOrig="816">
+              <w:object w:dxaOrig="480" w:dyaOrig="480">
                 <v:shapetype id="_x0000_t75" coordsize="21600,21600" o:spt="75" o:preferrelative="t" path="m@4@5l@4@11@9@11@9@5xe" filled="f" stroked="f">
                   <v:stroke joinstyle="miter"/>
                   <v:formulas>
@@ -48,10 +48,10 @@
                   <v:path o:extrusionok="f" gradientshapeok="t" o:connecttype="rect"/>
                   <o:lock v:ext="edit" aspectratio="t"/>
                 </v:shapetype>
-                <v:shape id="_x0000_i1025" type="#_x0000_t75" style="width:47.25pt;height:57.75pt" o:ole="">
+                <v:shape id="_x0000_i1025" type="#_x0000_t75" style="width:24pt;height:24pt" o:ole="">
                   <v:imagedata r:id="rId7" o:title=""/>
                 </v:shape>
-                <o:OLEObject Type="Embed" ProgID="PBrush" ShapeID="_x0000_i1025" DrawAspect="Content" ObjectID="_1484671493" r:id="rId8"/>
+                <o:OLEObject Type="Embed" ProgID="PBrush" ShapeID="_x0000_i1025" DrawAspect="Content" ObjectID="_1485069438" r:id="rId8"/>
               </w:object>
             </w:r>
           </w:p>
@@ -134,13 +134,15 @@
               </w:rPr>
             </w:pPr>
             <w:r>
-              <w:object w:dxaOrig="1185" w:dyaOrig="1230">
-                <v:shape id="_x0000_i1026" type="#_x0000_t75" style="width:59.25pt;height:61.5pt" o:ole="">
+              <w:object w:dxaOrig="1245" w:dyaOrig="1140">
+                <v:shape id="_x0000_i1026" type="#_x0000_t75" style="width:62.25pt;height:57pt" o:ole="">
                   <v:imagedata r:id="rId9" o:title=""/>
                 </v:shape>
-                <o:OLEObject Type="Embed" ProgID="PBrush" ShapeID="_x0000_i1026" DrawAspect="Content" ObjectID="_1484671494" r:id="rId10"/>
+                <o:OLEObject Type="Embed" ProgID="PBrush" ShapeID="_x0000_i1026" DrawAspect="Content" ObjectID="_1485069439" r:id="rId10"/>
               </w:object>
             </w:r>
+            <w:bookmarkStart w:id="0" w:name="_GoBack"/>
+            <w:bookmarkEnd w:id="0"/>
           </w:p>
         </w:tc>
         <w:tc>
@@ -509,7 +511,6 @@
           <w:szCs w:val="24"/>
         </w:rPr>
       </w:pPr>
-      <w:proofErr w:type="gramStart"/>
       <w:r>
         <w:rPr>
           <w:szCs w:val="24"/>
@@ -615,14 +616,7 @@
         <w:rPr>
           <w:szCs w:val="24"/>
         </w:rPr>
-        <w:t xml:space="preserve"> –</w:t>
-      </w:r>
-      <w:proofErr w:type="gramEnd"/>
-      <w:r>
-        <w:rPr>
-          <w:szCs w:val="24"/>
-        </w:rPr>
-        <w:t xml:space="preserve"> потенциалы узлов, между которыми подключен амперметр</w:t>
+        <w:t xml:space="preserve"> – потенциалы узлов, между которыми подключен амперметр</w:t>
       </w:r>
       <w:r>
         <w:rPr>
@@ -683,14 +677,7 @@
         <w:rPr>
           <w:szCs w:val="24"/>
         </w:rPr>
-        <w:t xml:space="preserve">блока, подбирается таким, чтобы оно не оказывало существенного влияния на расчетные значения </w:t>
-      </w:r>
-      <w:proofErr w:type="gramStart"/>
-      <w:r>
-        <w:rPr>
-          <w:szCs w:val="24"/>
-        </w:rPr>
-        <w:t xml:space="preserve">токов </w:t>
+        <w:t xml:space="preserve">блока, подбирается таким, чтобы оно не оказывало существенного влияния на расчетные значения токов </w:t>
       </w:r>
       <m:oMath>
         <m:sSub>
@@ -728,14 +715,7 @@
         <w:rPr>
           <w:szCs w:val="24"/>
         </w:rPr>
-        <w:t xml:space="preserve"> и</w:t>
-      </w:r>
-      <w:proofErr w:type="gramEnd"/>
-      <w:r>
-        <w:rPr>
-          <w:szCs w:val="24"/>
-        </w:rPr>
-        <w:t xml:space="preserve"> напряжений </w:t>
+        <w:t xml:space="preserve"> и напряжений </w:t>
       </w:r>
       <m:oMath>
         <m:sSub>
@@ -1086,15 +1066,7 @@
         <w:rPr>
           <w:szCs w:val="24"/>
         </w:rPr>
-        <w:t>Показываемое напряжение определяется м</w:t>
-      </w:r>
-      <w:bookmarkStart w:id="0" w:name="_GoBack"/>
-      <w:bookmarkEnd w:id="0"/>
-      <w:r>
-        <w:rPr>
-          <w:szCs w:val="24"/>
-        </w:rPr>
-        <w:t>ежду узлом порта «</w:t>
+        <w:t>Показываемое напряжение определяется между узлом порта «</w:t>
       </w:r>
       <w:r>
         <w:rPr>
@@ -1128,21 +1100,7 @@
         <w:rPr>
           <w:szCs w:val="24"/>
         </w:rPr>
-        <w:t xml:space="preserve">Параметры блока так же записываются в память (с «видимостью» на уровень </w:t>
-      </w:r>
-      <w:proofErr w:type="spellStart"/>
-      <w:r>
-        <w:rPr>
-          <w:szCs w:val="24"/>
-        </w:rPr>
-        <w:t>субмодели</w:t>
-      </w:r>
-      <w:proofErr w:type="spellEnd"/>
-      <w:r>
-        <w:rPr>
-          <w:szCs w:val="24"/>
-        </w:rPr>
-        <w:t xml:space="preserve"> и именем, указываемым в свойстве «Имя измерителя»</w:t>
+        <w:t>Параметры блока так же записываются в память (с «видимостью» на уровень субмодели и именем, указываемым в свойстве «Имя измерителя»</w:t>
       </w:r>
       <w:r>
         <w:rPr>
@@ -1166,21 +1124,7 @@
         <w:rPr>
           <w:szCs w:val="24"/>
         </w:rPr>
-        <w:t xml:space="preserve">ВА, указывающее на то, что параметры будут «видны» на один уровень </w:t>
-      </w:r>
-      <w:proofErr w:type="spellStart"/>
-      <w:r>
-        <w:rPr>
-          <w:szCs w:val="24"/>
-        </w:rPr>
-        <w:t>субмодели</w:t>
-      </w:r>
-      <w:proofErr w:type="spellEnd"/>
-      <w:r>
-        <w:rPr>
-          <w:szCs w:val="24"/>
-        </w:rPr>
-        <w:t xml:space="preserve"> выше).</w:t>
+        <w:t>ВА, указывающее на то, что параметры будут «видны» на один уровень субмодели выше).</w:t>
       </w:r>
     </w:p>
     <w:p>
@@ -1206,21 +1150,7 @@
         <w:rPr>
           <w:szCs w:val="24"/>
         </w:rPr>
-        <w:t xml:space="preserve">Получить параметр </w:t>
-      </w:r>
-      <w:proofErr w:type="gramStart"/>
-      <w:r>
-        <w:rPr>
-          <w:szCs w:val="24"/>
-        </w:rPr>
-        <w:t>измерителя</w:t>
-      </w:r>
-      <w:proofErr w:type="gramEnd"/>
-      <w:r>
-        <w:rPr>
-          <w:szCs w:val="24"/>
-        </w:rPr>
-        <w:t xml:space="preserve"> комбинированного</w:t>
+        <w:t>Получить параметр измерителя комбинированного</w:t>
       </w:r>
       <w:r>
         <w:rPr>
@@ -1440,7 +1370,6 @@
         <w:rPr>
           <w:szCs w:val="24"/>
         </w:rPr>
-        <w:lastRenderedPageBreak/>
         <w:t>Ток активный, А;</w:t>
       </w:r>
     </w:p>
@@ -1461,6 +1390,7 @@
         <w:rPr>
           <w:szCs w:val="24"/>
         </w:rPr>
+        <w:lastRenderedPageBreak/>
         <w:t>Ток реактивный, А;</w:t>
       </w:r>
     </w:p>
@@ -1527,14 +1457,12 @@
         </w:rPr>
         <w:t xml:space="preserve">, </w:t>
       </w:r>
-      <w:proofErr w:type="gramStart"/>
       <w:r>
         <w:rPr>
           <w:szCs w:val="24"/>
         </w:rPr>
         <w:t>В</w:t>
       </w:r>
-      <w:proofErr w:type="gramEnd"/>
       <w:r>
         <w:rPr>
           <w:szCs w:val="24"/>
@@ -1567,14 +1495,12 @@
         </w:rPr>
         <w:t xml:space="preserve">, </w:t>
       </w:r>
-      <w:proofErr w:type="gramStart"/>
       <w:r>
         <w:rPr>
           <w:szCs w:val="24"/>
         </w:rPr>
         <w:t>В</w:t>
       </w:r>
-      <w:proofErr w:type="gramEnd"/>
       <w:r>
         <w:rPr>
           <w:szCs w:val="24"/>
@@ -1607,14 +1533,12 @@
         </w:rPr>
         <w:t xml:space="preserve">, </w:t>
       </w:r>
-      <w:proofErr w:type="gramStart"/>
       <w:r>
         <w:rPr>
           <w:szCs w:val="24"/>
         </w:rPr>
         <w:t>В</w:t>
       </w:r>
-      <w:proofErr w:type="gramEnd"/>
       <w:r>
         <w:rPr>
           <w:szCs w:val="24"/>

--- a/automatics/spt/справка/3233.docx
+++ b/automatics/spt/справка/3233.docx
@@ -24,10 +24,15 @@
               <w:ind w:firstLine="0"/>
               <w:jc w:val="center"/>
               <w:rPr>
+                <w:rFonts w:ascii="Cambria" w:hAnsi="Cambria"/>
                 <w:szCs w:val="24"/>
               </w:rPr>
             </w:pPr>
             <w:r>
+              <w:rPr>
+                <w:rFonts w:ascii="Cambria" w:hAnsi="Cambria"/>
+                <w:szCs w:val="24"/>
+              </w:rPr>
               <w:object w:dxaOrig="480" w:dyaOrig="480">
                 <v:shapetype id="_x0000_t75" coordsize="21600,21600" o:spt="75" o:preferrelative="t" path="m@4@5l@4@11@9@11@9@5xe" filled="f" stroked="f">
                   <v:stroke joinstyle="miter"/>
@@ -51,7 +56,7 @@
                 <v:shape id="_x0000_i1025" type="#_x0000_t75" style="width:24pt;height:24pt" o:ole="">
                   <v:imagedata r:id="rId7" o:title=""/>
                 </v:shape>
-                <o:OLEObject Type="Embed" ProgID="PBrush" ShapeID="_x0000_i1025" DrawAspect="Content" ObjectID="_1485069438" r:id="rId8"/>
+                <o:OLEObject Type="Embed" ProgID="PBrush" ShapeID="_x0000_i1025" DrawAspect="Content" ObjectID="_1485072510" r:id="rId8"/>
               </w:object>
             </w:r>
           </w:p>
@@ -65,16 +70,30 @@
               <w:ind w:firstLine="0"/>
               <w:jc w:val="left"/>
               <w:rPr>
-                <w:szCs w:val="24"/>
+                <w:rFonts w:ascii="Cambria" w:hAnsi="Cambria"/>
+                <w:sz w:val="36"/>
+                <w:szCs w:val="36"/>
               </w:rPr>
             </w:pPr>
             <w:r>
               <w:rPr>
+                <w:rFonts w:ascii="Cambria" w:hAnsi="Cambria"/>
                 <w:color w:val="0000CC"/>
                 <w:sz w:val="36"/>
                 <w:szCs w:val="36"/>
               </w:rPr>
-              <w:t>СПТ - Измеритель электрических величин комбинированный</w:t>
+              <w:t xml:space="preserve">СПТ – </w:t>
+            </w:r>
+            <w:bookmarkStart w:id="0" w:name="_GoBack"/>
+            <w:bookmarkEnd w:id="0"/>
+            <w:r>
+              <w:rPr>
+                <w:rFonts w:ascii="Cambria" w:hAnsi="Cambria"/>
+                <w:color w:val="0000CC"/>
+                <w:sz w:val="36"/>
+                <w:szCs w:val="36"/>
+              </w:rPr>
+              <w:t>Измеритель электрических величин комбинированный</w:t>
             </w:r>
           </w:p>
         </w:tc>
@@ -92,11 +111,13 @@
               <w:ind w:firstLine="0"/>
               <w:jc w:val="center"/>
               <w:rPr>
+                <w:rFonts w:ascii="Cambria" w:hAnsi="Cambria"/>
                 <w:szCs w:val="24"/>
               </w:rPr>
             </w:pPr>
             <w:r>
               <w:rPr>
+                <w:rFonts w:ascii="Cambria" w:hAnsi="Cambria"/>
                 <w:szCs w:val="24"/>
               </w:rPr>
               <w:t>в палитре</w:t>
@@ -111,6 +132,7 @@
             <w:pPr>
               <w:ind w:firstLine="0"/>
               <w:rPr>
+                <w:rFonts w:ascii="Cambria" w:hAnsi="Cambria"/>
                 <w:szCs w:val="24"/>
               </w:rPr>
             </w:pPr>
@@ -130,19 +152,22 @@
               <w:ind w:firstLine="0"/>
               <w:jc w:val="center"/>
               <w:rPr>
+                <w:rFonts w:ascii="Cambria" w:hAnsi="Cambria"/>
                 <w:szCs w:val="24"/>
               </w:rPr>
             </w:pPr>
             <w:r>
+              <w:rPr>
+                <w:rFonts w:ascii="Cambria" w:hAnsi="Cambria"/>
+                <w:szCs w:val="24"/>
+              </w:rPr>
               <w:object w:dxaOrig="1245" w:dyaOrig="1140">
                 <v:shape id="_x0000_i1026" type="#_x0000_t75" style="width:62.25pt;height:57pt" o:ole="">
                   <v:imagedata r:id="rId9" o:title=""/>
                 </v:shape>
-                <o:OLEObject Type="Embed" ProgID="PBrush" ShapeID="_x0000_i1026" DrawAspect="Content" ObjectID="_1485069439" r:id="rId10"/>
+                <o:OLEObject Type="Embed" ProgID="PBrush" ShapeID="_x0000_i1026" DrawAspect="Content" ObjectID="_1485072511" r:id="rId10"/>
               </w:object>
             </w:r>
-            <w:bookmarkStart w:id="0" w:name="_GoBack"/>
-            <w:bookmarkEnd w:id="0"/>
           </w:p>
         </w:tc>
         <w:tc>
@@ -153,6 +178,7 @@
             <w:pPr>
               <w:ind w:firstLine="0"/>
               <w:rPr>
+                <w:rFonts w:ascii="Cambria" w:hAnsi="Cambria"/>
                 <w:szCs w:val="24"/>
               </w:rPr>
             </w:pPr>
@@ -172,11 +198,13 @@
               <w:ind w:firstLine="0"/>
               <w:jc w:val="center"/>
               <w:rPr>
+                <w:rFonts w:ascii="Cambria" w:hAnsi="Cambria"/>
                 <w:szCs w:val="24"/>
               </w:rPr>
             </w:pPr>
             <w:r>
               <w:rPr>
+                <w:rFonts w:ascii="Cambria" w:hAnsi="Cambria"/>
                 <w:szCs w:val="24"/>
               </w:rPr>
               <w:t>на схеме</w:t>
@@ -191,6 +219,7 @@
             <w:pPr>
               <w:ind w:firstLine="0"/>
               <w:rPr>
+                <w:rFonts w:ascii="Cambria" w:hAnsi="Cambria"/>
                 <w:szCs w:val="24"/>
               </w:rPr>
             </w:pPr>
@@ -202,7 +231,8 @@
       <w:pPr>
         <w:ind w:firstLine="851"/>
         <w:rPr>
-          <w:szCs w:val="24"/>
+          <w:rFonts w:ascii="Cambria" w:hAnsi="Cambria"/>
+          <w:sz w:val="28"/>
         </w:rPr>
       </w:pPr>
     </w:p>
@@ -210,126 +240,124 @@
       <w:pPr>
         <w:ind w:firstLine="851"/>
         <w:rPr>
-          <w:szCs w:val="24"/>
+          <w:rFonts w:ascii="Cambria" w:hAnsi="Cambria"/>
+          <w:sz w:val="28"/>
         </w:rPr>
       </w:pPr>
       <w:r>
         <w:rPr>
-          <w:szCs w:val="24"/>
-        </w:rPr>
-        <w:t xml:space="preserve">Блок </w:t>
+          <w:rFonts w:ascii="Cambria" w:hAnsi="Cambria"/>
+          <w:sz w:val="28"/>
+        </w:rPr>
+        <w:t xml:space="preserve">Блок используется для </w:t>
       </w:r>
       <w:r>
-        <w:t xml:space="preserve">используется для </w:t>
-      </w:r>
-      <w:r>
+        <w:rPr>
+          <w:rFonts w:ascii="Cambria" w:hAnsi="Cambria"/>
+          <w:sz w:val="28"/>
+        </w:rPr>
         <w:t>определения</w:t>
       </w:r>
       <w:r>
+        <w:rPr>
+          <w:rFonts w:ascii="Cambria" w:hAnsi="Cambria"/>
+          <w:sz w:val="28"/>
+        </w:rPr>
         <w:t xml:space="preserve"> </w:t>
       </w:r>
       <w:r>
         <w:rPr>
-          <w:szCs w:val="24"/>
+          <w:rFonts w:ascii="Cambria" w:hAnsi="Cambria"/>
+          <w:sz w:val="28"/>
           <w:shd w:val="clear" w:color="auto" w:fill="FFFFFF"/>
         </w:rPr>
-        <w:t>сил</w:t>
+        <w:t xml:space="preserve">силы тока </w:t>
       </w:r>
       <w:r>
         <w:rPr>
-          <w:szCs w:val="24"/>
-          <w:shd w:val="clear" w:color="auto" w:fill="FFFFFF"/>
-        </w:rPr>
-        <w:t>ы</w:t>
-      </w:r>
-      <w:r>
-        <w:rPr>
-          <w:szCs w:val="24"/>
-          <w:shd w:val="clear" w:color="auto" w:fill="FFFFFF"/>
-        </w:rPr>
-        <w:t xml:space="preserve"> тока</w:t>
-      </w:r>
-      <w:r>
-        <w:rPr>
-          <w:szCs w:val="24"/>
-          <w:shd w:val="clear" w:color="auto" w:fill="FFFFFF"/>
-        </w:rPr>
-        <w:t xml:space="preserve"> </w:t>
-      </w:r>
-      <w:r>
+          <w:rFonts w:ascii="Cambria" w:hAnsi="Cambria"/>
+          <w:sz w:val="28"/>
+        </w:rPr>
         <w:t>в</w:t>
       </w:r>
       <w:r>
         <w:rPr>
-          <w:szCs w:val="24"/>
+          <w:rFonts w:ascii="Cambria" w:hAnsi="Cambria"/>
+          <w:sz w:val="28"/>
           <w:shd w:val="clear" w:color="auto" w:fill="FFFFFF"/>
         </w:rPr>
         <w:t xml:space="preserve"> цепи</w:t>
       </w:r>
       <w:r>
         <w:rPr>
-          <w:szCs w:val="24"/>
+          <w:rFonts w:ascii="Cambria" w:hAnsi="Cambria"/>
+          <w:sz w:val="28"/>
           <w:shd w:val="clear" w:color="auto" w:fill="FFFFFF"/>
         </w:rPr>
         <w:t xml:space="preserve">, </w:t>
       </w:r>
       <w:r>
-        <w:t xml:space="preserve">потенциала в узле </w:t>
+        <w:rPr>
+          <w:rFonts w:ascii="Cambria" w:hAnsi="Cambria"/>
+          <w:sz w:val="28"/>
+        </w:rPr>
+        <w:t>потенциала в узле схемы относительно «земли» (точки нулевого потенциала)</w:t>
       </w:r>
       <w:r>
         <w:rPr>
-          <w:szCs w:val="24"/>
-        </w:rPr>
-        <w:t>схемы</w:t>
-      </w:r>
-      <w:r>
-        <w:t xml:space="preserve"> относительно «земли» (точки нулевого потенциала)</w:t>
-      </w:r>
-      <w:r>
+          <w:rFonts w:ascii="Cambria" w:hAnsi="Cambria"/>
+          <w:sz w:val="28"/>
+        </w:rPr>
         <w:t xml:space="preserve">, </w:t>
       </w:r>
       <w:r>
         <w:rPr>
-          <w:szCs w:val="24"/>
+          <w:rFonts w:ascii="Cambria" w:hAnsi="Cambria"/>
+          <w:sz w:val="28"/>
           <w:shd w:val="clear" w:color="auto" w:fill="FFFFFF"/>
         </w:rPr>
         <w:t>и мощности</w:t>
       </w:r>
       <w:r>
-        <w:t xml:space="preserve">. </w:t>
-      </w:r>
-      <w:r>
-        <w:rPr>
-          <w:szCs w:val="24"/>
-        </w:rPr>
-        <w:t>Предназначен для использования в «контуре переменного тока».</w:t>
+        <w:rPr>
+          <w:rFonts w:ascii="Cambria" w:hAnsi="Cambria"/>
+          <w:sz w:val="28"/>
+        </w:rPr>
+        <w:t>. Предназначен для использования в «контуре переменного тока».</w:t>
       </w:r>
     </w:p>
     <w:p>
       <w:pPr>
         <w:ind w:firstLine="851"/>
         <w:rPr>
-          <w:szCs w:val="24"/>
+          <w:rFonts w:ascii="Cambria" w:hAnsi="Cambria"/>
+          <w:sz w:val="28"/>
         </w:rPr>
       </w:pPr>
     </w:p>
     <w:p>
       <w:pPr>
         <w:ind w:firstLine="851"/>
+        <w:rPr>
+          <w:rFonts w:ascii="Cambria" w:hAnsi="Cambria"/>
+          <w:sz w:val="28"/>
+        </w:rPr>
       </w:pPr>
       <w:r>
-        <w:t>Параметры (токи) модели определяются из закона Ома</w:t>
-      </w:r>
-      <w:r>
-        <w:t>:</w:t>
+        <w:rPr>
+          <w:rFonts w:ascii="Cambria" w:hAnsi="Cambria"/>
+          <w:sz w:val="28"/>
+        </w:rPr>
+        <w:t>Параметры (токи) модели определяются из закона Ома:</w:t>
       </w:r>
     </w:p>
     <w:p>
       <w:pPr>
         <w:ind w:firstLine="851"/>
         <w:rPr>
+          <w:rFonts w:ascii="Cambria" w:hAnsi="Cambria"/>
           <w:color w:val="333333"/>
-          <w:szCs w:val="24"/>
+          <w:sz w:val="28"/>
           <w:shd w:val="clear" w:color="auto" w:fill="FFFFFF"/>
         </w:rPr>
       </w:pPr>
@@ -338,7 +366,8 @@
       <w:pPr>
         <w:ind w:firstLine="851"/>
         <w:rPr>
-          <w:szCs w:val="24"/>
+          <w:rFonts w:ascii="Cambria" w:hAnsi="Cambria"/>
+          <w:sz w:val="28"/>
         </w:rPr>
       </w:pPr>
       <m:oMathPara>
@@ -350,7 +379,7 @@
                 <w:rPr>
                   <w:rFonts w:ascii="Cambria Math" w:hAnsi="Cambria Math"/>
                   <w:i/>
-                  <w:szCs w:val="24"/>
+                  <w:sz w:val="28"/>
                 </w:rPr>
               </m:ctrlPr>
             </m:accPr>
@@ -358,7 +387,7 @@
               <m:r>
                 <w:rPr>
                   <w:rFonts w:ascii="Cambria Math" w:hAnsi="Cambria Math"/>
-                  <w:szCs w:val="24"/>
+                  <w:sz w:val="28"/>
                 </w:rPr>
                 <m:t>I</m:t>
               </m:r>
@@ -367,7 +396,7 @@
           <m:r>
             <w:rPr>
               <w:rFonts w:ascii="Cambria Math" w:hAnsi="Cambria Math"/>
-              <w:szCs w:val="24"/>
+              <w:sz w:val="28"/>
             </w:rPr>
             <m:t>=</m:t>
           </m:r>
@@ -377,7 +406,7 @@
                 <w:rPr>
                   <w:rFonts w:ascii="Cambria Math" w:hAnsi="Cambria Math"/>
                   <w:i/>
-                  <w:szCs w:val="24"/>
+                  <w:sz w:val="28"/>
                 </w:rPr>
               </m:ctrlPr>
             </m:fPr>
@@ -389,7 +418,7 @@
                     <w:rPr>
                       <w:rFonts w:ascii="Cambria Math" w:hAnsi="Cambria Math"/>
                       <w:i/>
-                      <w:szCs w:val="24"/>
+                      <w:sz w:val="28"/>
                     </w:rPr>
                   </m:ctrlPr>
                 </m:accPr>
@@ -400,7 +429,7 @@
                         <w:rPr>
                           <w:rFonts w:ascii="Cambria Math" w:hAnsi="Cambria Math"/>
                           <w:i/>
-                          <w:szCs w:val="24"/>
+                          <w:sz w:val="28"/>
                         </w:rPr>
                       </m:ctrlPr>
                     </m:sSubPr>
@@ -408,7 +437,7 @@
                       <m:r>
                         <w:rPr>
                           <w:rFonts w:ascii="Cambria Math" w:hAnsi="Cambria Math"/>
-                          <w:szCs w:val="24"/>
+                          <w:sz w:val="28"/>
                         </w:rPr>
                         <m:t>U</m:t>
                       </m:r>
@@ -417,7 +446,7 @@
                       <m:r>
                         <w:rPr>
                           <w:rFonts w:ascii="Cambria Math" w:hAnsi="Cambria Math"/>
-                          <w:szCs w:val="24"/>
+                          <w:sz w:val="28"/>
                         </w:rPr>
                         <m:t>1</m:t>
                       </m:r>
@@ -428,7 +457,7 @@
               <m:r>
                 <w:rPr>
                   <w:rFonts w:ascii="Cambria Math" w:hAnsi="Cambria Math"/>
-                  <w:szCs w:val="24"/>
+                  <w:sz w:val="28"/>
                 </w:rPr>
                 <m:t>-</m:t>
               </m:r>
@@ -439,7 +468,7 @@
                     <w:rPr>
                       <w:rFonts w:ascii="Cambria Math" w:hAnsi="Cambria Math"/>
                       <w:i/>
-                      <w:szCs w:val="24"/>
+                      <w:sz w:val="28"/>
                     </w:rPr>
                   </m:ctrlPr>
                 </m:accPr>
@@ -450,7 +479,7 @@
                         <w:rPr>
                           <w:rFonts w:ascii="Cambria Math" w:hAnsi="Cambria Math"/>
                           <w:i/>
-                          <w:szCs w:val="24"/>
+                          <w:sz w:val="28"/>
                         </w:rPr>
                       </m:ctrlPr>
                     </m:sSubPr>
@@ -458,7 +487,7 @@
                       <m:r>
                         <w:rPr>
                           <w:rFonts w:ascii="Cambria Math" w:hAnsi="Cambria Math"/>
-                          <w:szCs w:val="24"/>
+                          <w:sz w:val="28"/>
                         </w:rPr>
                         <m:t>U</m:t>
                       </m:r>
@@ -467,7 +496,7 @@
                       <m:r>
                         <w:rPr>
                           <w:rFonts w:ascii="Cambria Math" w:hAnsi="Cambria Math"/>
-                          <w:szCs w:val="24"/>
+                          <w:sz w:val="28"/>
                         </w:rPr>
                         <m:t>2</m:t>
                       </m:r>
@@ -480,7 +509,7 @@
               <m:r>
                 <w:rPr>
                   <w:rFonts w:ascii="Cambria Math" w:hAnsi="Cambria Math"/>
-                  <w:szCs w:val="24"/>
+                  <w:sz w:val="28"/>
                 </w:rPr>
                 <m:t>R</m:t>
               </m:r>
@@ -489,7 +518,7 @@
           <m:r>
             <w:rPr>
               <w:rFonts w:ascii="Cambria Math" w:hAnsi="Cambria Math"/>
-              <w:szCs w:val="24"/>
+              <w:sz w:val="28"/>
             </w:rPr>
             <m:t>,</m:t>
           </m:r>
@@ -500,7 +529,8 @@
       <w:pPr>
         <w:ind w:firstLine="851"/>
         <w:rPr>
-          <w:szCs w:val="24"/>
+          <w:rFonts w:ascii="Cambria" w:hAnsi="Cambria"/>
+          <w:sz w:val="28"/>
         </w:rPr>
       </w:pPr>
     </w:p>
@@ -508,12 +538,14 @@
       <w:pPr>
         <w:ind w:firstLine="851"/>
         <w:rPr>
-          <w:szCs w:val="24"/>
+          <w:rFonts w:ascii="Cambria" w:hAnsi="Cambria"/>
+          <w:sz w:val="28"/>
         </w:rPr>
       </w:pPr>
       <w:r>
         <w:rPr>
-          <w:szCs w:val="24"/>
+          <w:rFonts w:ascii="Cambria" w:hAnsi="Cambria"/>
+          <w:sz w:val="28"/>
         </w:rPr>
         <w:t xml:space="preserve">где </w:t>
       </w:r>
@@ -525,7 +557,7 @@
               <w:rPr>
                 <w:rFonts w:ascii="Cambria Math" w:hAnsi="Cambria Math"/>
                 <w:i/>
-                <w:szCs w:val="24"/>
+                <w:sz w:val="28"/>
               </w:rPr>
             </m:ctrlPr>
           </m:accPr>
@@ -536,7 +568,7 @@
                   <w:rPr>
                     <w:rFonts w:ascii="Cambria Math" w:hAnsi="Cambria Math"/>
                     <w:i/>
-                    <w:szCs w:val="24"/>
+                    <w:sz w:val="28"/>
                   </w:rPr>
                 </m:ctrlPr>
               </m:sSubPr>
@@ -544,7 +576,7 @@
                 <m:r>
                   <w:rPr>
                     <w:rFonts w:ascii="Cambria Math" w:hAnsi="Cambria Math"/>
-                    <w:szCs w:val="24"/>
+                    <w:sz w:val="28"/>
                   </w:rPr>
                   <m:t>U</m:t>
                 </m:r>
@@ -553,7 +585,7 @@
                 <m:r>
                   <w:rPr>
                     <w:rFonts w:ascii="Cambria Math" w:hAnsi="Cambria Math"/>
-                    <w:szCs w:val="24"/>
+                    <w:sz w:val="28"/>
                   </w:rPr>
                   <m:t>1</m:t>
                 </m:r>
@@ -564,7 +596,7 @@
         <m:r>
           <w:rPr>
             <w:rFonts w:ascii="Cambria Math" w:hAnsi="Cambria Math"/>
-            <w:szCs w:val="24"/>
+            <w:sz w:val="28"/>
           </w:rPr>
           <m:t xml:space="preserve">,  </m:t>
         </m:r>
@@ -575,7 +607,7 @@
               <w:rPr>
                 <w:rFonts w:ascii="Cambria Math" w:hAnsi="Cambria Math"/>
                 <w:i/>
-                <w:szCs w:val="24"/>
+                <w:sz w:val="28"/>
               </w:rPr>
             </m:ctrlPr>
           </m:accPr>
@@ -586,7 +618,7 @@
                   <w:rPr>
                     <w:rFonts w:ascii="Cambria Math" w:hAnsi="Cambria Math"/>
                     <w:i/>
-                    <w:szCs w:val="24"/>
+                    <w:sz w:val="28"/>
                   </w:rPr>
                 </m:ctrlPr>
               </m:sSubPr>
@@ -594,7 +626,7 @@
                 <m:r>
                   <w:rPr>
                     <w:rFonts w:ascii="Cambria Math" w:hAnsi="Cambria Math"/>
-                    <w:szCs w:val="24"/>
+                    <w:sz w:val="28"/>
                   </w:rPr>
                   <m:t>U</m:t>
                 </m:r>
@@ -603,7 +635,7 @@
                 <m:r>
                   <w:rPr>
                     <w:rFonts w:ascii="Cambria Math" w:hAnsi="Cambria Math"/>
-                    <w:szCs w:val="24"/>
+                    <w:sz w:val="28"/>
                   </w:rPr>
                   <m:t>2</m:t>
                 </m:r>
@@ -614,70 +646,51 @@
       </m:oMath>
       <w:r>
         <w:rPr>
-          <w:szCs w:val="24"/>
-        </w:rPr>
-        <w:t xml:space="preserve"> – потенциалы узлов, между которыми подключен амперметр</w:t>
-      </w:r>
-      <w:r>
-        <w:rPr>
-          <w:szCs w:val="24"/>
-        </w:rPr>
-        <w:t>;</w:t>
+          <w:rFonts w:ascii="Cambria" w:hAnsi="Cambria"/>
+          <w:sz w:val="28"/>
+        </w:rPr>
+        <w:t xml:space="preserve"> – потенциалы узлов, между которыми подключен амперметр;</w:t>
       </w:r>
     </w:p>
     <w:p>
       <w:pPr>
         <w:ind w:firstLine="851"/>
         <w:rPr>
-          <w:szCs w:val="24"/>
+          <w:rFonts w:ascii="Cambria" w:hAnsi="Cambria"/>
+          <w:sz w:val="28"/>
         </w:rPr>
       </w:pPr>
       <m:oMath>
         <m:r>
           <w:rPr>
             <w:rFonts w:ascii="Cambria Math" w:hAnsi="Cambria Math"/>
-            <w:szCs w:val="24"/>
+            <w:sz w:val="28"/>
           </w:rPr>
           <m:t>R</m:t>
         </m:r>
       </m:oMath>
       <w:r>
         <w:rPr>
-          <w:szCs w:val="24"/>
-        </w:rPr>
-        <w:t xml:space="preserve"> – заданное в свойствах блока сопротивление, Ом</w:t>
-      </w:r>
-      <w:r>
-        <w:rPr>
-          <w:szCs w:val="24"/>
-        </w:rPr>
-        <w:t>;</w:t>
+          <w:rFonts w:ascii="Cambria" w:hAnsi="Cambria"/>
+          <w:sz w:val="28"/>
+        </w:rPr>
+        <w:t xml:space="preserve"> – заданное в свойствах блока сопротивление, Ом;</w:t>
       </w:r>
     </w:p>
     <w:p>
       <w:pPr>
         <w:ind w:firstLine="851"/>
         <w:rPr>
-          <w:szCs w:val="24"/>
+          <w:rFonts w:ascii="Cambria" w:hAnsi="Cambria"/>
+          <w:sz w:val="28"/>
         </w:rPr>
       </w:pPr>
       <w:r>
         <w:rPr>
-          <w:szCs w:val="24"/>
-        </w:rPr>
-        <w:t>Значение активного сопротивления, задаваемого в свойствах</w:t>
-      </w:r>
-      <w:r>
-        <w:rPr>
-          <w:szCs w:val="24"/>
-        </w:rPr>
-        <w:t xml:space="preserve"> </w:t>
-      </w:r>
-      <w:r>
-        <w:rPr>
-          <w:szCs w:val="24"/>
-        </w:rPr>
-        <w:t xml:space="preserve">блока, подбирается таким, чтобы оно не оказывало существенного влияния на расчетные значения токов </w:t>
+          <w:rFonts w:ascii="Cambria" w:hAnsi="Cambria"/>
+          <w:sz w:val="28"/>
+        </w:rPr>
+        <w:t xml:space="preserve">Значение активного сопротивления, задаваемого в свойствах блока, подбирается таким, чтобы оно не оказывало существенного влияния на расчетные значения токов </w:t>
       </w:r>
       <m:oMath>
         <m:sSub>
@@ -686,7 +699,7 @@
               <w:rPr>
                 <w:rFonts w:ascii="Cambria Math" w:hAnsi="Cambria Math"/>
                 <w:i/>
-                <w:szCs w:val="24"/>
+                <w:sz w:val="28"/>
               </w:rPr>
             </m:ctrlPr>
           </m:sSubPr>
@@ -694,7 +707,7 @@
             <m:r>
               <w:rPr>
                 <w:rFonts w:ascii="Cambria Math" w:hAnsi="Cambria Math"/>
-                <w:szCs w:val="24"/>
+                <w:sz w:val="28"/>
                 <w:lang w:val="en-US"/>
               </w:rPr>
               <m:t>I</m:t>
@@ -704,7 +717,7 @@
             <m:r>
               <w:rPr>
                 <w:rFonts w:ascii="Cambria Math" w:hAnsi="Cambria Math"/>
-                <w:szCs w:val="24"/>
+                <w:sz w:val="28"/>
               </w:rPr>
               <m:t>расч</m:t>
             </m:r>
@@ -713,7 +726,8 @@
       </m:oMath>
       <w:r>
         <w:rPr>
-          <w:szCs w:val="24"/>
+          <w:rFonts w:ascii="Cambria" w:hAnsi="Cambria"/>
+          <w:sz w:val="28"/>
         </w:rPr>
         <w:t xml:space="preserve"> и напряжений </w:t>
       </w:r>
@@ -724,7 +738,7 @@
               <w:rPr>
                 <w:rFonts w:ascii="Cambria Math" w:hAnsi="Cambria Math"/>
                 <w:i/>
-                <w:szCs w:val="24"/>
+                <w:sz w:val="28"/>
               </w:rPr>
             </m:ctrlPr>
           </m:sSubPr>
@@ -732,7 +746,7 @@
             <m:r>
               <w:rPr>
                 <w:rFonts w:ascii="Cambria Math" w:hAnsi="Cambria Math"/>
-                <w:szCs w:val="24"/>
+                <w:sz w:val="28"/>
               </w:rPr>
               <m:t>U</m:t>
             </m:r>
@@ -741,7 +755,7 @@
             <m:r>
               <w:rPr>
                 <w:rFonts w:ascii="Cambria Math" w:hAnsi="Cambria Math"/>
-                <w:szCs w:val="24"/>
+                <w:sz w:val="28"/>
               </w:rPr>
               <m:t>расч</m:t>
             </m:r>
@@ -750,7 +764,8 @@
       </m:oMath>
       <w:r>
         <w:rPr>
-          <w:szCs w:val="24"/>
+          <w:rFonts w:ascii="Cambria" w:hAnsi="Cambria"/>
+          <w:sz w:val="28"/>
         </w:rPr>
         <w:t xml:space="preserve"> в схеме. Однако, заниженные значения сопротивления могу привести к потере точности расчетов. Таким образом, значение активного сопротивления </w:t>
       </w:r>
@@ -758,14 +773,15 @@
         <m:r>
           <w:rPr>
             <w:rFonts w:ascii="Cambria Math" w:hAnsi="Cambria Math"/>
-            <w:szCs w:val="24"/>
+            <w:sz w:val="28"/>
           </w:rPr>
           <m:t>R</m:t>
         </m:r>
       </m:oMath>
       <w:r>
         <w:rPr>
-          <w:szCs w:val="24"/>
+          <w:rFonts w:ascii="Cambria" w:hAnsi="Cambria"/>
+          <w:sz w:val="28"/>
         </w:rPr>
         <w:t xml:space="preserve"> рекомендуется выбирать из диапазона:</w:t>
       </w:r>
@@ -774,7 +790,8 @@
       <w:pPr>
         <w:ind w:firstLine="851"/>
         <w:rPr>
-          <w:szCs w:val="24"/>
+          <w:rFonts w:ascii="Cambria" w:hAnsi="Cambria"/>
+          <w:sz w:val="28"/>
         </w:rPr>
       </w:pPr>
     </w:p>
@@ -782,8 +799,9 @@
       <w:pPr>
         <w:ind w:firstLine="851"/>
         <w:rPr>
+          <w:rFonts w:ascii="Cambria" w:hAnsi="Cambria"/>
           <w:i/>
-          <w:szCs w:val="24"/>
+          <w:sz w:val="28"/>
         </w:rPr>
       </w:pPr>
       <m:oMathPara>
@@ -794,7 +812,7 @@
                 <w:rPr>
                   <w:rFonts w:ascii="Cambria Math" w:hAnsi="Cambria Math"/>
                   <w:i/>
-                  <w:szCs w:val="24"/>
+                  <w:sz w:val="28"/>
                 </w:rPr>
               </m:ctrlPr>
             </m:fPr>
@@ -805,7 +823,7 @@
                     <w:rPr>
                       <w:rFonts w:ascii="Cambria Math" w:hAnsi="Cambria Math"/>
                       <w:i/>
-                      <w:szCs w:val="24"/>
+                      <w:sz w:val="28"/>
                     </w:rPr>
                   </m:ctrlPr>
                 </m:sSubPr>
@@ -813,7 +831,7 @@
                   <m:r>
                     <w:rPr>
                       <w:rFonts w:ascii="Cambria Math" w:hAnsi="Cambria Math"/>
-                      <w:szCs w:val="24"/>
+                      <w:sz w:val="28"/>
                     </w:rPr>
                     <m:t>U</m:t>
                   </m:r>
@@ -822,7 +840,7 @@
                   <m:r>
                     <w:rPr>
                       <w:rFonts w:ascii="Cambria Math" w:hAnsi="Cambria Math"/>
-                      <w:szCs w:val="24"/>
+                      <w:sz w:val="28"/>
                     </w:rPr>
                     <m:t>расч</m:t>
                   </m:r>
@@ -836,7 +854,7 @@
                     <w:rPr>
                       <w:rFonts w:ascii="Cambria Math" w:hAnsi="Cambria Math"/>
                       <w:i/>
-                      <w:szCs w:val="24"/>
+                      <w:sz w:val="28"/>
                     </w:rPr>
                   </m:ctrlPr>
                 </m:sSubPr>
@@ -844,7 +862,7 @@
                   <m:r>
                     <w:rPr>
                       <w:rFonts w:ascii="Cambria Math" w:hAnsi="Cambria Math"/>
-                      <w:szCs w:val="24"/>
+                      <w:sz w:val="28"/>
                       <w:lang w:val="en-US"/>
                     </w:rPr>
                     <m:t>I</m:t>
@@ -854,7 +872,7 @@
                   <m:r>
                     <w:rPr>
                       <w:rFonts w:ascii="Cambria Math" w:hAnsi="Cambria Math"/>
-                      <w:szCs w:val="24"/>
+                      <w:sz w:val="28"/>
                     </w:rPr>
                     <m:t>расч</m:t>
                   </m:r>
@@ -863,7 +881,7 @@
               <m:r>
                 <w:rPr>
                   <w:rFonts w:ascii="Cambria Math" w:hAnsi="Cambria Math"/>
-                  <w:szCs w:val="24"/>
+                  <w:sz w:val="28"/>
                 </w:rPr>
                 <m:t>∙</m:t>
               </m:r>
@@ -873,7 +891,7 @@
                     <w:rPr>
                       <w:rFonts w:ascii="Cambria Math" w:hAnsi="Cambria Math"/>
                       <w:i/>
-                      <w:szCs w:val="24"/>
+                      <w:sz w:val="28"/>
                     </w:rPr>
                   </m:ctrlPr>
                 </m:sSupPr>
@@ -881,7 +899,7 @@
                   <m:r>
                     <w:rPr>
                       <w:rFonts w:ascii="Cambria Math" w:hAnsi="Cambria Math"/>
-                      <w:szCs w:val="24"/>
+                      <w:sz w:val="28"/>
                     </w:rPr>
                     <m:t>10</m:t>
                   </m:r>
@@ -890,7 +908,7 @@
                   <m:r>
                     <w:rPr>
                       <w:rFonts w:ascii="Cambria Math" w:hAnsi="Cambria Math"/>
-                      <w:szCs w:val="24"/>
+                      <w:sz w:val="28"/>
                     </w:rPr>
                     <m:t>6</m:t>
                   </m:r>
@@ -901,7 +919,7 @@
           <m:r>
             <w:rPr>
               <w:rFonts w:ascii="Cambria Math" w:hAnsi="Cambria Math"/>
-              <w:szCs w:val="24"/>
+              <w:sz w:val="28"/>
             </w:rPr>
             <m:t>≤R≤</m:t>
           </m:r>
@@ -911,7 +929,7 @@
                 <w:rPr>
                   <w:rFonts w:ascii="Cambria Math" w:hAnsi="Cambria Math"/>
                   <w:i/>
-                  <w:szCs w:val="24"/>
+                  <w:sz w:val="28"/>
                 </w:rPr>
               </m:ctrlPr>
             </m:fPr>
@@ -922,7 +940,7 @@
                     <w:rPr>
                       <w:rFonts w:ascii="Cambria Math" w:hAnsi="Cambria Math"/>
                       <w:i/>
-                      <w:szCs w:val="24"/>
+                      <w:sz w:val="28"/>
                     </w:rPr>
                   </m:ctrlPr>
                 </m:sSubPr>
@@ -930,7 +948,7 @@
                   <m:r>
                     <w:rPr>
                       <w:rFonts w:ascii="Cambria Math" w:hAnsi="Cambria Math"/>
-                      <w:szCs w:val="24"/>
+                      <w:sz w:val="28"/>
                     </w:rPr>
                     <m:t>U</m:t>
                   </m:r>
@@ -939,7 +957,7 @@
                   <m:r>
                     <w:rPr>
                       <w:rFonts w:ascii="Cambria Math" w:hAnsi="Cambria Math"/>
-                      <w:szCs w:val="24"/>
+                      <w:sz w:val="28"/>
                     </w:rPr>
                     <m:t>расч</m:t>
                   </m:r>
@@ -953,7 +971,7 @@
                     <w:rPr>
                       <w:rFonts w:ascii="Cambria Math" w:hAnsi="Cambria Math"/>
                       <w:i/>
-                      <w:szCs w:val="24"/>
+                      <w:sz w:val="28"/>
                     </w:rPr>
                   </m:ctrlPr>
                 </m:sSubPr>
@@ -961,7 +979,7 @@
                   <m:r>
                     <w:rPr>
                       <w:rFonts w:ascii="Cambria Math" w:hAnsi="Cambria Math"/>
-                      <w:szCs w:val="24"/>
+                      <w:sz w:val="28"/>
                       <w:lang w:val="en-US"/>
                     </w:rPr>
                     <m:t>I</m:t>
@@ -971,7 +989,7 @@
                   <m:r>
                     <w:rPr>
                       <w:rFonts w:ascii="Cambria Math" w:hAnsi="Cambria Math"/>
-                      <w:szCs w:val="24"/>
+                      <w:sz w:val="28"/>
                     </w:rPr>
                     <m:t>расч</m:t>
                   </m:r>
@@ -980,7 +998,7 @@
               <m:r>
                 <w:rPr>
                   <w:rFonts w:ascii="Cambria Math" w:hAnsi="Cambria Math"/>
-                  <w:szCs w:val="24"/>
+                  <w:sz w:val="28"/>
                 </w:rPr>
                 <m:t>∙</m:t>
               </m:r>
@@ -990,7 +1008,7 @@
                     <w:rPr>
                       <w:rFonts w:ascii="Cambria Math" w:hAnsi="Cambria Math"/>
                       <w:i/>
-                      <w:szCs w:val="24"/>
+                      <w:sz w:val="28"/>
                     </w:rPr>
                   </m:ctrlPr>
                 </m:sSupPr>
@@ -998,7 +1016,7 @@
                   <m:r>
                     <w:rPr>
                       <w:rFonts w:ascii="Cambria Math" w:hAnsi="Cambria Math"/>
-                      <w:szCs w:val="24"/>
+                      <w:sz w:val="28"/>
                     </w:rPr>
                     <m:t>10</m:t>
                   </m:r>
@@ -1007,7 +1025,7 @@
                   <m:r>
                     <w:rPr>
                       <w:rFonts w:ascii="Cambria Math" w:hAnsi="Cambria Math"/>
-                      <w:szCs w:val="24"/>
+                      <w:sz w:val="28"/>
                     </w:rPr>
                     <m:t>3</m:t>
                   </m:r>
@@ -1018,7 +1036,7 @@
           <m:r>
             <w:rPr>
               <w:rFonts w:ascii="Cambria Math" w:hAnsi="Cambria Math"/>
-              <w:szCs w:val="24"/>
+              <w:sz w:val="28"/>
             </w:rPr>
             <m:t>.</m:t>
           </m:r>
@@ -1029,7 +1047,8 @@
       <w:pPr>
         <w:ind w:firstLine="851"/>
         <w:rPr>
-          <w:szCs w:val="24"/>
+          <w:rFonts w:ascii="Cambria" w:hAnsi="Cambria"/>
+          <w:sz w:val="28"/>
         </w:rPr>
       </w:pPr>
     </w:p>
@@ -1037,12 +1056,14 @@
       <w:pPr>
         <w:ind w:firstLine="851"/>
         <w:rPr>
-          <w:szCs w:val="24"/>
+          <w:rFonts w:ascii="Cambria" w:hAnsi="Cambria"/>
+          <w:sz w:val="28"/>
         </w:rPr>
       </w:pPr>
       <w:r>
         <w:rPr>
-          <w:szCs w:val="24"/>
+          <w:rFonts w:ascii="Cambria" w:hAnsi="Cambria"/>
+          <w:sz w:val="28"/>
         </w:rPr>
         <w:t>За положительное направление токов принято направление от «Вход цепь +» к «Вход цепь -».</w:t>
       </w:r>
@@ -1051,7 +1072,8 @@
       <w:pPr>
         <w:ind w:firstLine="851"/>
         <w:rPr>
-          <w:szCs w:val="24"/>
+          <w:rFonts w:ascii="Cambria" w:hAnsi="Cambria"/>
+          <w:sz w:val="28"/>
         </w:rPr>
       </w:pPr>
     </w:p>
@@ -1059,24 +1081,28 @@
       <w:pPr>
         <w:ind w:firstLine="851"/>
         <w:rPr>
-          <w:szCs w:val="24"/>
+          <w:rFonts w:ascii="Cambria" w:hAnsi="Cambria"/>
+          <w:sz w:val="28"/>
         </w:rPr>
       </w:pPr>
       <w:r>
         <w:rPr>
-          <w:szCs w:val="24"/>
+          <w:rFonts w:ascii="Cambria" w:hAnsi="Cambria"/>
+          <w:sz w:val="28"/>
         </w:rPr>
         <w:t>Показываемое напряжение определяется между узлом порта «</w:t>
       </w:r>
       <w:r>
         <w:rPr>
-          <w:szCs w:val="24"/>
+          <w:rFonts w:ascii="Cambria" w:hAnsi="Cambria"/>
+          <w:sz w:val="28"/>
         </w:rPr>
         <w:t>Вход цепь +</w:t>
       </w:r>
       <w:r>
         <w:rPr>
-          <w:szCs w:val="24"/>
+          <w:rFonts w:ascii="Cambria" w:hAnsi="Cambria"/>
+          <w:sz w:val="28"/>
         </w:rPr>
         <w:t>» и точкой нулевого потенциала.</w:t>
       </w:r>
@@ -1085,7 +1111,8 @@
       <w:pPr>
         <w:ind w:firstLine="851"/>
         <w:rPr>
-          <w:szCs w:val="24"/>
+          <w:rFonts w:ascii="Cambria" w:hAnsi="Cambria"/>
+          <w:sz w:val="28"/>
         </w:rPr>
       </w:pPr>
     </w:p>
@@ -1093,68 +1120,44 @@
       <w:pPr>
         <w:ind w:firstLine="851"/>
         <w:rPr>
-          <w:szCs w:val="24"/>
+          <w:rFonts w:ascii="Cambria" w:hAnsi="Cambria"/>
+          <w:sz w:val="28"/>
         </w:rPr>
       </w:pPr>
       <w:r>
         <w:rPr>
-          <w:szCs w:val="24"/>
-        </w:rPr>
-        <w:t>Параметры блока так же записываются в память (с «видимостью» на уровень субмодели и именем, указываемым в свойстве «Имя измерителя»</w:t>
-      </w:r>
-      <w:r>
-        <w:rPr>
-          <w:szCs w:val="24"/>
-        </w:rPr>
-        <w:t>;</w:t>
-      </w:r>
-      <w:r>
-        <w:rPr>
-          <w:szCs w:val="24"/>
-        </w:rPr>
-        <w:t xml:space="preserve"> по умолчанию свойство равно 1</w:t>
-      </w:r>
-      <w:r>
-        <w:rPr>
-          <w:szCs w:val="24"/>
-        </w:rPr>
-        <w:t>#</w:t>
-      </w:r>
-      <w:r>
-        <w:rPr>
-          <w:szCs w:val="24"/>
-        </w:rPr>
-        <w:t>ВА, указывающее на то, что параметры будут «видны» на один уровень субмодели выше).</w:t>
+          <w:rFonts w:ascii="Cambria" w:hAnsi="Cambria"/>
+          <w:sz w:val="28"/>
+        </w:rPr>
+        <w:t>Параметры блока так же записываются в память (с «видимостью» на уровень субмодели и именем, указываемым в свойстве «Имя измерителя»; по умолчанию свойство равно 1#ВА, указывающее на то, что параметры будут «видны» на один уровень субмодели выше).</w:t>
       </w:r>
     </w:p>
     <w:p>
       <w:pPr>
         <w:ind w:firstLine="851"/>
         <w:rPr>
-          <w:szCs w:val="24"/>
+          <w:rFonts w:ascii="Cambria" w:hAnsi="Cambria"/>
+          <w:sz w:val="28"/>
         </w:rPr>
       </w:pPr>
       <w:r>
         <w:rPr>
-          <w:szCs w:val="24"/>
+          <w:rFonts w:ascii="Cambria" w:hAnsi="Cambria"/>
+          <w:sz w:val="28"/>
         </w:rPr>
         <w:t>При необходимости использования расчетных значений параметров из памяти, используется блок «</w:t>
       </w:r>
       <w:r>
         <w:rPr>
-          <w:szCs w:val="24"/>
-        </w:rPr>
-        <w:t xml:space="preserve">СПТ - </w:t>
+          <w:rFonts w:ascii="Cambria" w:hAnsi="Cambria"/>
+          <w:sz w:val="28"/>
+        </w:rPr>
+        <w:t>СПТ - Получить параметр измерителя комбинированного</w:t>
       </w:r>
       <w:r>
         <w:rPr>
-          <w:szCs w:val="24"/>
-        </w:rPr>
-        <w:t>Получить параметр измерителя комбинированного</w:t>
-      </w:r>
-      <w:r>
-        <w:rPr>
-          <w:szCs w:val="24"/>
+          <w:rFonts w:ascii="Cambria" w:hAnsi="Cambria"/>
+          <w:sz w:val="28"/>
         </w:rPr>
         <w:t>».</w:t>
       </w:r>
@@ -1163,7 +1166,8 @@
       <w:pPr>
         <w:ind w:firstLine="851"/>
         <w:rPr>
-          <w:szCs w:val="24"/>
+          <w:rFonts w:ascii="Cambria" w:hAnsi="Cambria"/>
+          <w:sz w:val="28"/>
         </w:rPr>
       </w:pPr>
     </w:p>
@@ -1171,21 +1175,25 @@
       <w:pPr>
         <w:ind w:firstLine="851"/>
         <w:rPr>
+          <w:rFonts w:ascii="Cambria" w:hAnsi="Cambria"/>
           <w:b/>
-          <w:szCs w:val="24"/>
+          <w:sz w:val="28"/>
         </w:rPr>
       </w:pPr>
       <w:r>
         <w:rPr>
+          <w:rFonts w:ascii="Cambria" w:hAnsi="Cambria"/>
           <w:b/>
-          <w:szCs w:val="24"/>
-        </w:rPr>
+          <w:sz w:val="28"/>
+        </w:rPr>
+        <w:lastRenderedPageBreak/>
         <w:t xml:space="preserve">Блок имеет 2 входных </w:t>
       </w:r>
       <w:r>
         <w:rPr>
+          <w:rFonts w:ascii="Cambria" w:hAnsi="Cambria"/>
           <w:b/>
-          <w:szCs w:val="24"/>
+          <w:sz w:val="28"/>
         </w:rPr>
         <w:t>порта:</w:t>
       </w:r>
@@ -1194,24 +1202,28 @@
       <w:pPr>
         <w:ind w:firstLine="851"/>
         <w:rPr>
-          <w:szCs w:val="24"/>
+          <w:rFonts w:ascii="Cambria" w:hAnsi="Cambria"/>
+          <w:sz w:val="28"/>
         </w:rPr>
       </w:pPr>
       <w:r>
         <w:rPr>
-          <w:szCs w:val="24"/>
+          <w:rFonts w:ascii="Cambria" w:hAnsi="Cambria"/>
+          <w:sz w:val="28"/>
         </w:rPr>
         <w:t xml:space="preserve">1. </w:t>
       </w:r>
       <w:r>
         <w:rPr>
-          <w:szCs w:val="24"/>
+          <w:rFonts w:ascii="Cambria" w:hAnsi="Cambria"/>
+          <w:sz w:val="28"/>
         </w:rPr>
         <w:t>Вход цепь +</w:t>
       </w:r>
       <w:r>
         <w:rPr>
-          <w:szCs w:val="24"/>
+          <w:rFonts w:ascii="Cambria" w:hAnsi="Cambria"/>
+          <w:sz w:val="28"/>
         </w:rPr>
         <w:t>;</w:t>
       </w:r>
@@ -1220,30 +1232,35 @@
       <w:pPr>
         <w:ind w:firstLine="851"/>
         <w:rPr>
-          <w:szCs w:val="24"/>
+          <w:rFonts w:ascii="Cambria" w:hAnsi="Cambria"/>
+          <w:sz w:val="28"/>
         </w:rPr>
       </w:pPr>
       <w:r>
         <w:rPr>
-          <w:szCs w:val="24"/>
+          <w:rFonts w:ascii="Cambria" w:hAnsi="Cambria"/>
+          <w:sz w:val="28"/>
         </w:rPr>
         <w:t xml:space="preserve">2. </w:t>
       </w:r>
       <w:r>
         <w:rPr>
-          <w:szCs w:val="24"/>
+          <w:rFonts w:ascii="Cambria" w:hAnsi="Cambria"/>
+          <w:sz w:val="28"/>
         </w:rPr>
         <w:t xml:space="preserve">Вход цепь </w:t>
       </w:r>
       <w:r>
         <w:rPr>
-          <w:szCs w:val="24"/>
+          <w:rFonts w:ascii="Cambria" w:hAnsi="Cambria"/>
+          <w:sz w:val="28"/>
         </w:rPr>
         <w:t>–</w:t>
       </w:r>
       <w:r>
         <w:rPr>
-          <w:szCs w:val="24"/>
+          <w:rFonts w:ascii="Cambria" w:hAnsi="Cambria"/>
+          <w:sz w:val="28"/>
         </w:rPr>
         <w:t>.</w:t>
       </w:r>
@@ -1252,8 +1269,9 @@
       <w:pPr>
         <w:ind w:firstLine="851"/>
         <w:rPr>
+          <w:rFonts w:ascii="Cambria" w:hAnsi="Cambria"/>
           <w:b/>
-          <w:szCs w:val="24"/>
+          <w:sz w:val="28"/>
         </w:rPr>
       </w:pPr>
     </w:p>
@@ -1261,23 +1279,18 @@
       <w:pPr>
         <w:ind w:firstLine="851"/>
         <w:rPr>
+          <w:rFonts w:ascii="Cambria" w:hAnsi="Cambria"/>
           <w:b/>
-          <w:szCs w:val="24"/>
+          <w:sz w:val="28"/>
         </w:rPr>
       </w:pPr>
       <w:r>
         <w:rPr>
+          <w:rFonts w:ascii="Cambria" w:hAnsi="Cambria"/>
           <w:b/>
-          <w:szCs w:val="24"/>
-        </w:rPr>
-        <w:t>Свойства</w:t>
-      </w:r>
-      <w:r>
-        <w:rPr>
-          <w:b/>
-          <w:szCs w:val="24"/>
-        </w:rPr>
-        <w:t xml:space="preserve"> блока</w:t>
+          <w:sz w:val="28"/>
+        </w:rPr>
+        <w:t>Свойства блока</w:t>
       </w:r>
     </w:p>
     <w:p>
@@ -1290,19 +1303,189 @@
           <w:tab w:val="left" w:pos="1140"/>
         </w:tabs>
         <w:rPr>
+          <w:rFonts w:ascii="Cambria" w:hAnsi="Cambria"/>
           <w:b/>
-          <w:szCs w:val="24"/>
+          <w:sz w:val="28"/>
         </w:rPr>
       </w:pPr>
       <w:r>
         <w:rPr>
-          <w:szCs w:val="24"/>
-        </w:rPr>
-        <w:t>Сопротивление, Ом</w:t>
+          <w:rFonts w:ascii="Cambria" w:hAnsi="Cambria"/>
+          <w:sz w:val="28"/>
+        </w:rPr>
+        <w:t>Сопротивление, Ом;</w:t>
+      </w:r>
+    </w:p>
+    <w:p>
+      <w:pPr>
+        <w:numPr>
+          <w:ilvl w:val="0"/>
+          <w:numId w:val="40"/>
+        </w:numPr>
+        <w:tabs>
+          <w:tab w:val="left" w:pos="1140"/>
+        </w:tabs>
+        <w:rPr>
+          <w:rFonts w:ascii="Cambria" w:hAnsi="Cambria"/>
+          <w:b/>
+          <w:sz w:val="28"/>
+        </w:rPr>
+      </w:pPr>
+      <w:r>
+        <w:rPr>
+          <w:rFonts w:ascii="Cambria" w:hAnsi="Cambria"/>
+          <w:sz w:val="28"/>
+        </w:rPr>
+        <w:t>Имя измерителя.</w:t>
+      </w:r>
+    </w:p>
+    <w:p>
+      <w:pPr>
+        <w:ind w:firstLine="851"/>
+        <w:rPr>
+          <w:rFonts w:ascii="Cambria" w:hAnsi="Cambria"/>
+          <w:b/>
+          <w:sz w:val="28"/>
+        </w:rPr>
+      </w:pPr>
+    </w:p>
+    <w:p>
+      <w:pPr>
+        <w:ind w:firstLine="851"/>
+        <w:rPr>
+          <w:rFonts w:ascii="Cambria" w:hAnsi="Cambria"/>
+          <w:b/>
+          <w:sz w:val="28"/>
+        </w:rPr>
+      </w:pPr>
+      <w:r>
+        <w:rPr>
+          <w:rFonts w:ascii="Cambria" w:hAnsi="Cambria"/>
+          <w:b/>
+          <w:sz w:val="28"/>
+        </w:rPr>
+        <w:t>Параметры блока</w:t>
+      </w:r>
+    </w:p>
+    <w:p>
+      <w:pPr>
+        <w:numPr>
+          <w:ilvl w:val="0"/>
+          <w:numId w:val="40"/>
+        </w:numPr>
+        <w:tabs>
+          <w:tab w:val="left" w:pos="1140"/>
+        </w:tabs>
+        <w:rPr>
+          <w:rFonts w:ascii="Cambria" w:hAnsi="Cambria"/>
+          <w:sz w:val="28"/>
+        </w:rPr>
+      </w:pPr>
+      <w:r>
+        <w:rPr>
+          <w:rFonts w:ascii="Cambria" w:hAnsi="Cambria"/>
+          <w:sz w:val="28"/>
+        </w:rPr>
+        <w:t>Ток активный, А;</w:t>
+      </w:r>
+    </w:p>
+    <w:p>
+      <w:pPr>
+        <w:numPr>
+          <w:ilvl w:val="0"/>
+          <w:numId w:val="40"/>
+        </w:numPr>
+        <w:tabs>
+          <w:tab w:val="left" w:pos="1140"/>
+        </w:tabs>
+        <w:rPr>
+          <w:rFonts w:ascii="Cambria" w:hAnsi="Cambria"/>
+          <w:sz w:val="28"/>
+        </w:rPr>
+      </w:pPr>
+      <w:r>
+        <w:rPr>
+          <w:rFonts w:ascii="Cambria" w:hAnsi="Cambria"/>
+          <w:sz w:val="28"/>
+        </w:rPr>
+        <w:t>Ток реактивный, А;</w:t>
+      </w:r>
+    </w:p>
+    <w:p>
+      <w:pPr>
+        <w:numPr>
+          <w:ilvl w:val="0"/>
+          <w:numId w:val="40"/>
+        </w:numPr>
+        <w:tabs>
+          <w:tab w:val="left" w:pos="1140"/>
+        </w:tabs>
+        <w:rPr>
+          <w:rFonts w:ascii="Cambria" w:hAnsi="Cambria"/>
+          <w:sz w:val="28"/>
+        </w:rPr>
+      </w:pPr>
+      <w:r>
+        <w:rPr>
+          <w:rFonts w:ascii="Cambria" w:hAnsi="Cambria"/>
+          <w:sz w:val="28"/>
+        </w:rPr>
+        <w:t>Ток полный, А;</w:t>
+      </w:r>
+    </w:p>
+    <w:p>
+      <w:pPr>
+        <w:numPr>
+          <w:ilvl w:val="0"/>
+          <w:numId w:val="40"/>
+        </w:numPr>
+        <w:tabs>
+          <w:tab w:val="left" w:pos="1140"/>
+        </w:tabs>
+        <w:rPr>
+          <w:rFonts w:ascii="Cambria" w:hAnsi="Cambria"/>
+          <w:sz w:val="28"/>
+        </w:rPr>
+      </w:pPr>
+      <w:r>
+        <w:rPr>
+          <w:rFonts w:ascii="Cambria" w:hAnsi="Cambria"/>
+          <w:sz w:val="28"/>
+        </w:rPr>
+        <w:t>Напряжение</w:t>
       </w:r>
       <w:r>
         <w:rPr>
-          <w:szCs w:val="24"/>
+          <w:rFonts w:ascii="Cambria" w:hAnsi="Cambria"/>
+          <w:sz w:val="28"/>
+        </w:rPr>
+        <w:t xml:space="preserve"> активн</w:t>
+      </w:r>
+      <w:r>
+        <w:rPr>
+          <w:rFonts w:ascii="Cambria" w:hAnsi="Cambria"/>
+          <w:sz w:val="28"/>
+        </w:rPr>
+        <w:t>ое</w:t>
+      </w:r>
+      <w:r>
+        <w:rPr>
+          <w:rFonts w:ascii="Cambria" w:hAnsi="Cambria"/>
+          <w:sz w:val="28"/>
+        </w:rPr>
+        <w:t xml:space="preserve">, </w:t>
+      </w:r>
+      <w:r>
+        <w:rPr>
+          <w:rFonts w:ascii="Cambria" w:hAnsi="Cambria"/>
+          <w:sz w:val="28"/>
+        </w:rPr>
+        <w:t>В</w:t>
+      </w:r>
+      <w:r>
+        <w:rPr>
+          <w:rFonts w:ascii="Cambria" w:hAnsi="Cambria"/>
+          <w:sz w:val="28"/>
         </w:rPr>
         <w:t>;</w:t>
       </w:r>
@@ -1317,40 +1500,37 @@
           <w:tab w:val="left" w:pos="1140"/>
         </w:tabs>
         <w:rPr>
-          <w:b/>
-          <w:szCs w:val="24"/>
+          <w:rFonts w:ascii="Cambria" w:hAnsi="Cambria"/>
+          <w:sz w:val="28"/>
         </w:rPr>
       </w:pPr>
       <w:r>
         <w:rPr>
-          <w:szCs w:val="24"/>
-        </w:rPr>
-        <w:t>Имя измерителя.</w:t>
+          <w:rFonts w:ascii="Cambria" w:hAnsi="Cambria"/>
+          <w:sz w:val="28"/>
+        </w:rPr>
+        <w:t>Напряжение реактивное</w:t>
       </w:r>
-    </w:p>
-    <w:p>
-      <w:pPr>
-        <w:ind w:firstLine="851"/>
-        <w:rPr>
-          <w:b/>
-          <w:szCs w:val="24"/>
-        </w:rPr>
-      </w:pPr>
-    </w:p>
-    <w:p>
-      <w:pPr>
-        <w:ind w:firstLine="851"/>
-        <w:rPr>
-          <w:b/>
-          <w:szCs w:val="24"/>
-        </w:rPr>
-      </w:pPr>
       <w:r>
         <w:rPr>
-          <w:b/>
-          <w:szCs w:val="24"/>
-        </w:rPr>
-        <w:t>Параметры блока</w:t>
+          <w:rFonts w:ascii="Cambria" w:hAnsi="Cambria"/>
+          <w:sz w:val="28"/>
+        </w:rPr>
+        <w:t xml:space="preserve">, </w:t>
+      </w:r>
+      <w:r>
+        <w:rPr>
+          <w:rFonts w:ascii="Cambria" w:hAnsi="Cambria"/>
+          <w:sz w:val="28"/>
+        </w:rPr>
+        <w:t>В</w:t>
+      </w:r>
+      <w:r>
+        <w:rPr>
+          <w:rFonts w:ascii="Cambria" w:hAnsi="Cambria"/>
+          <w:sz w:val="28"/>
+        </w:rPr>
+        <w:t>;</w:t>
       </w:r>
     </w:p>
     <w:p>
@@ -1363,14 +1543,38 @@
           <w:tab w:val="left" w:pos="1140"/>
         </w:tabs>
         <w:rPr>
-          <w:szCs w:val="24"/>
+          <w:rFonts w:ascii="Cambria" w:hAnsi="Cambria"/>
+          <w:sz w:val="28"/>
         </w:rPr>
       </w:pPr>
       <w:r>
         <w:rPr>
-          <w:szCs w:val="24"/>
-        </w:rPr>
-        <w:t>Ток активный, А;</w:t>
+          <w:rFonts w:ascii="Cambria" w:hAnsi="Cambria"/>
+          <w:sz w:val="28"/>
+        </w:rPr>
+        <w:t>Напряжение полное</w:t>
+      </w:r>
+      <w:r>
+        <w:rPr>
+          <w:rFonts w:ascii="Cambria" w:hAnsi="Cambria"/>
+          <w:sz w:val="28"/>
+        </w:rPr>
+        <w:t xml:space="preserve">, </w:t>
+      </w:r>
+      <w:r>
+        <w:rPr>
+          <w:rFonts w:ascii="Cambria" w:hAnsi="Cambria"/>
+          <w:sz w:val="28"/>
+        </w:rPr>
+        <w:t>В</w:t>
+      </w:r>
+      <w:r>
+        <w:rPr>
+          <w:rFonts w:ascii="Cambria" w:hAnsi="Cambria"/>
+          <w:sz w:val="28"/>
+          <w:lang w:val="en-US"/>
+        </w:rPr>
+        <w:t>;</w:t>
       </w:r>
     </w:p>
     <w:p>
@@ -1383,15 +1587,24 @@
           <w:tab w:val="left" w:pos="1140"/>
         </w:tabs>
         <w:rPr>
-          <w:szCs w:val="24"/>
+          <w:rFonts w:ascii="Cambria" w:hAnsi="Cambria"/>
+          <w:sz w:val="28"/>
         </w:rPr>
       </w:pPr>
       <w:r>
         <w:rPr>
-          <w:szCs w:val="24"/>
-        </w:rPr>
-        <w:lastRenderedPageBreak/>
-        <w:t>Ток реактивный, А;</w:t>
+          <w:rFonts w:ascii="Cambria" w:hAnsi="Cambria"/>
+          <w:sz w:val="28"/>
+        </w:rPr>
+        <w:t>Мощность активная, Вт</w:t>
+      </w:r>
+      <w:r>
+        <w:rPr>
+          <w:rFonts w:ascii="Cambria" w:hAnsi="Cambria"/>
+          <w:sz w:val="28"/>
+          <w:lang w:val="en-US"/>
+        </w:rPr>
+        <w:t>;</w:t>
       </w:r>
     </w:p>
     <w:p>
@@ -1404,18 +1617,22 @@
           <w:tab w:val="left" w:pos="1140"/>
         </w:tabs>
         <w:rPr>
-          <w:szCs w:val="24"/>
+          <w:rFonts w:ascii="Cambria" w:hAnsi="Cambria"/>
+          <w:sz w:val="28"/>
         </w:rPr>
       </w:pPr>
       <w:r>
         <w:rPr>
-          <w:szCs w:val="24"/>
-        </w:rPr>
-        <w:t>Ток полный, А</w:t>
+          <w:rFonts w:ascii="Cambria" w:hAnsi="Cambria"/>
+          <w:sz w:val="28"/>
+        </w:rPr>
+        <w:t>Мощность реактивная, Вар</w:t>
       </w:r>
       <w:r>
         <w:rPr>
-          <w:szCs w:val="24"/>
+          <w:rFonts w:ascii="Cambria" w:hAnsi="Cambria"/>
+          <w:sz w:val="28"/>
+          <w:lang w:val="en-US"/>
         </w:rPr>
         <w:t>;</w:t>
       </w:r>
@@ -1430,193 +1647,14 @@
           <w:tab w:val="left" w:pos="1140"/>
         </w:tabs>
         <w:rPr>
-          <w:szCs w:val="24"/>
+          <w:rFonts w:ascii="Cambria" w:hAnsi="Cambria"/>
+          <w:sz w:val="28"/>
         </w:rPr>
       </w:pPr>
       <w:r>
         <w:rPr>
-          <w:szCs w:val="24"/>
-        </w:rPr>
-        <w:t>Напряжение</w:t>
-      </w:r>
-      <w:r>
-        <w:rPr>
-          <w:szCs w:val="24"/>
-        </w:rPr>
-        <w:t xml:space="preserve"> активн</w:t>
-      </w:r>
-      <w:r>
-        <w:rPr>
-          <w:szCs w:val="24"/>
-        </w:rPr>
-        <w:t>ое</w:t>
-      </w:r>
-      <w:r>
-        <w:rPr>
-          <w:szCs w:val="24"/>
-        </w:rPr>
-        <w:t xml:space="preserve">, </w:t>
-      </w:r>
-      <w:r>
-        <w:rPr>
-          <w:szCs w:val="24"/>
-        </w:rPr>
-        <w:t>В</w:t>
-      </w:r>
-      <w:r>
-        <w:rPr>
-          <w:szCs w:val="24"/>
-        </w:rPr>
-        <w:t>;</w:t>
-      </w:r>
-    </w:p>
-    <w:p>
-      <w:pPr>
-        <w:numPr>
-          <w:ilvl w:val="0"/>
-          <w:numId w:val="40"/>
-        </w:numPr>
-        <w:tabs>
-          <w:tab w:val="left" w:pos="1140"/>
-        </w:tabs>
-        <w:rPr>
-          <w:szCs w:val="24"/>
-        </w:rPr>
-      </w:pPr>
-      <w:r>
-        <w:rPr>
-          <w:szCs w:val="24"/>
-        </w:rPr>
-        <w:t>Напряжение реактивное</w:t>
-      </w:r>
-      <w:r>
-        <w:rPr>
-          <w:szCs w:val="24"/>
-        </w:rPr>
-        <w:t xml:space="preserve">, </w:t>
-      </w:r>
-      <w:r>
-        <w:rPr>
-          <w:szCs w:val="24"/>
-        </w:rPr>
-        <w:t>В</w:t>
-      </w:r>
-      <w:r>
-        <w:rPr>
-          <w:szCs w:val="24"/>
-        </w:rPr>
-        <w:t>;</w:t>
-      </w:r>
-    </w:p>
-    <w:p>
-      <w:pPr>
-        <w:numPr>
-          <w:ilvl w:val="0"/>
-          <w:numId w:val="40"/>
-        </w:numPr>
-        <w:tabs>
-          <w:tab w:val="left" w:pos="1140"/>
-        </w:tabs>
-        <w:rPr>
-          <w:szCs w:val="24"/>
-        </w:rPr>
-      </w:pPr>
-      <w:r>
-        <w:rPr>
-          <w:szCs w:val="24"/>
-        </w:rPr>
-        <w:t>Напряжение полное</w:t>
-      </w:r>
-      <w:r>
-        <w:rPr>
-          <w:szCs w:val="24"/>
-        </w:rPr>
-        <w:t xml:space="preserve">, </w:t>
-      </w:r>
-      <w:r>
-        <w:rPr>
-          <w:szCs w:val="24"/>
-        </w:rPr>
-        <w:t>В</w:t>
-      </w:r>
-      <w:r>
-        <w:rPr>
-          <w:szCs w:val="24"/>
-          <w:lang w:val="en-US"/>
-        </w:rPr>
-        <w:t>;</w:t>
-      </w:r>
-    </w:p>
-    <w:p>
-      <w:pPr>
-        <w:numPr>
-          <w:ilvl w:val="0"/>
-          <w:numId w:val="40"/>
-        </w:numPr>
-        <w:tabs>
-          <w:tab w:val="left" w:pos="1140"/>
-        </w:tabs>
-        <w:rPr>
-          <w:szCs w:val="24"/>
-        </w:rPr>
-      </w:pPr>
-      <w:r>
-        <w:rPr>
-          <w:szCs w:val="24"/>
-        </w:rPr>
-        <w:t>Мощность активная, Вт</w:t>
-      </w:r>
-      <w:r>
-        <w:rPr>
-          <w:szCs w:val="24"/>
-          <w:lang w:val="en-US"/>
-        </w:rPr>
-        <w:t>;</w:t>
-      </w:r>
-    </w:p>
-    <w:p>
-      <w:pPr>
-        <w:numPr>
-          <w:ilvl w:val="0"/>
-          <w:numId w:val="40"/>
-        </w:numPr>
-        <w:tabs>
-          <w:tab w:val="left" w:pos="1140"/>
-        </w:tabs>
-        <w:rPr>
-          <w:szCs w:val="24"/>
-        </w:rPr>
-      </w:pPr>
-      <w:r>
-        <w:rPr>
-          <w:szCs w:val="24"/>
-        </w:rPr>
-        <w:t>Мощность реактивная, Вар</w:t>
-      </w:r>
-      <w:r>
-        <w:rPr>
-          <w:szCs w:val="24"/>
-          <w:lang w:val="en-US"/>
-        </w:rPr>
-        <w:t>;</w:t>
-      </w:r>
-    </w:p>
-    <w:p>
-      <w:pPr>
-        <w:numPr>
-          <w:ilvl w:val="0"/>
-          <w:numId w:val="40"/>
-        </w:numPr>
-        <w:tabs>
-          <w:tab w:val="left" w:pos="1140"/>
-        </w:tabs>
-        <w:rPr>
-          <w:szCs w:val="24"/>
-        </w:rPr>
-      </w:pPr>
-      <w:r>
-        <w:rPr>
-          <w:szCs w:val="24"/>
+          <w:rFonts w:ascii="Cambria" w:hAnsi="Cambria"/>
+          <w:sz w:val="28"/>
         </w:rPr>
         <w:t>Мощность полная, ВА.</w:t>
       </w:r>

--- a/automatics/spt/справка/3233.docx
+++ b/automatics/spt/справка/3233.docx
@@ -8,8 +8,8 @@
         <w:tblLook w:val="04A0" w:firstRow="1" w:lastRow="0" w:firstColumn="1" w:lastColumn="0" w:noHBand="0" w:noVBand="1"/>
       </w:tblPr>
       <w:tblGrid>
-        <w:gridCol w:w="2421"/>
-        <w:gridCol w:w="7433"/>
+        <w:gridCol w:w="2380"/>
+        <w:gridCol w:w="7258"/>
       </w:tblGrid>
       <w:tr>
         <w:tc>
@@ -29,11 +29,7 @@
               </w:rPr>
             </w:pPr>
             <w:r>
-              <w:rPr>
-                <w:rFonts w:ascii="Cambria" w:hAnsi="Cambria"/>
-                <w:szCs w:val="24"/>
-              </w:rPr>
-              <w:object w:dxaOrig="480" w:dyaOrig="480">
+              <w:object w:dxaOrig="465" w:dyaOrig="465">
                 <v:shapetype id="_x0000_t75" coordsize="21600,21600" o:spt="75" o:preferrelative="t" path="m@4@5l@4@11@9@11@9@5xe" filled="f" stroked="f">
                   <v:stroke joinstyle="miter"/>
                   <v:formulas>
@@ -53,10 +49,10 @@
                   <v:path o:extrusionok="f" gradientshapeok="t" o:connecttype="rect"/>
                   <o:lock v:ext="edit" aspectratio="t"/>
                 </v:shapetype>
-                <v:shape id="_x0000_i1025" type="#_x0000_t75" style="width:24pt;height:24pt" o:ole="">
+                <v:shape id="_x0000_i1026" type="#_x0000_t75" style="width:23.45pt;height:23.45pt" o:ole="">
                   <v:imagedata r:id="rId7" o:title=""/>
                 </v:shape>
-                <o:OLEObject Type="Embed" ProgID="PBrush" ShapeID="_x0000_i1025" DrawAspect="Content" ObjectID="_1485072510" r:id="rId8"/>
+                <o:OLEObject Type="Embed" ProgID="PBrush" ShapeID="_x0000_i1026" DrawAspect="Content" ObjectID="_1486571495" r:id="rId8"/>
               </w:object>
             </w:r>
           </w:p>
@@ -84,8 +80,6 @@
               </w:rPr>
               <w:t xml:space="preserve">СПТ – </w:t>
             </w:r>
-            <w:bookmarkStart w:id="0" w:name="_GoBack"/>
-            <w:bookmarkEnd w:id="0"/>
             <w:r>
               <w:rPr>
                 <w:rFonts w:ascii="Cambria" w:hAnsi="Cambria"/>
@@ -162,10 +156,10 @@
                 <w:szCs w:val="24"/>
               </w:rPr>
               <w:object w:dxaOrig="1245" w:dyaOrig="1140">
-                <v:shape id="_x0000_i1026" type="#_x0000_t75" style="width:62.25pt;height:57pt" o:ole="">
+                <v:shape id="_x0000_i1025" type="#_x0000_t75" style="width:61.95pt;height:56.95pt" o:ole="">
                   <v:imagedata r:id="rId9" o:title=""/>
                 </v:shape>
-                <o:OLEObject Type="Embed" ProgID="PBrush" ShapeID="_x0000_i1026" DrawAspect="Content" ObjectID="_1485072511" r:id="rId10"/>
+                <o:OLEObject Type="Embed" ProgID="PBrush" ShapeID="_x0000_i1025" DrawAspect="Content" ObjectID="_1486571496" r:id="rId10"/>
               </w:object>
             </w:r>
           </w:p>
@@ -348,12 +342,22 @@
           <w:rFonts w:ascii="Cambria" w:hAnsi="Cambria"/>
           <w:sz w:val="28"/>
         </w:rPr>
-        <w:t>Параметры (токи) модели определяются из закона Ома:</w:t>
+        <w:t>Па</w:t>
+      </w:r>
+      <w:bookmarkStart w:id="0" w:name="_GoBack"/>
+      <w:bookmarkEnd w:id="0"/>
+      <w:r>
+        <w:rPr>
+          <w:rFonts w:ascii="Cambria" w:hAnsi="Cambria"/>
+          <w:sz w:val="28"/>
+        </w:rPr>
+        <w:t>раметры (токи) модели определяются из закона Ома:</w:t>
       </w:r>
     </w:p>
     <w:p>
       <w:pPr>
-        <w:ind w:firstLine="851"/>
+        <w:ind w:firstLine="0"/>
+        <w:jc w:val="center"/>
         <w:rPr>
           <w:rFonts w:ascii="Cambria" w:hAnsi="Cambria"/>
           <w:color w:val="333333"/>
@@ -364,13 +368,17 @@
     </w:p>
     <w:p>
       <w:pPr>
-        <w:ind w:firstLine="851"/>
+        <w:ind w:firstLine="0"/>
+        <w:jc w:val="center"/>
         <w:rPr>
           <w:rFonts w:ascii="Cambria" w:hAnsi="Cambria"/>
           <w:sz w:val="28"/>
         </w:rPr>
       </w:pPr>
       <m:oMathPara>
+        <m:oMathParaPr>
+          <m:jc m:val="center"/>
+        </m:oMathParaPr>
         <m:oMath>
           <m:acc>
             <m:accPr>
@@ -527,7 +535,8 @@
     </w:p>
     <w:p>
       <w:pPr>
-        <w:ind w:firstLine="851"/>
+        <w:ind w:firstLine="0"/>
+        <w:jc w:val="center"/>
         <w:rPr>
           <w:rFonts w:ascii="Cambria" w:hAnsi="Cambria"/>
           <w:sz w:val="28"/>
@@ -536,12 +545,13 @@
     </w:p>
     <w:p>
       <w:pPr>
-        <w:ind w:firstLine="851"/>
-        <w:rPr>
-          <w:rFonts w:ascii="Cambria" w:hAnsi="Cambria"/>
-          <w:sz w:val="28"/>
-        </w:rPr>
-      </w:pPr>
+        <w:ind w:firstLine="0"/>
+        <w:rPr>
+          <w:rFonts w:ascii="Cambria" w:hAnsi="Cambria"/>
+          <w:sz w:val="28"/>
+        </w:rPr>
+      </w:pPr>
+      <w:proofErr w:type="gramStart"/>
       <w:r>
         <w:rPr>
           <w:rFonts w:ascii="Cambria" w:hAnsi="Cambria"/>
@@ -649,17 +659,23 @@
           <w:rFonts w:ascii="Cambria" w:hAnsi="Cambria"/>
           <w:sz w:val="28"/>
         </w:rPr>
-        <w:t xml:space="preserve"> – потенциалы узлов, между которыми подключен амперметр;</w:t>
-      </w:r>
-    </w:p>
-    <w:p>
-      <w:pPr>
-        <w:ind w:firstLine="851"/>
-        <w:rPr>
-          <w:rFonts w:ascii="Cambria" w:hAnsi="Cambria"/>
-          <w:sz w:val="28"/>
-        </w:rPr>
-      </w:pPr>
+        <w:t xml:space="preserve"> –</w:t>
+      </w:r>
+      <w:proofErr w:type="gramEnd"/>
+      <w:r>
+        <w:rPr>
+          <w:rFonts w:ascii="Cambria" w:hAnsi="Cambria"/>
+          <w:sz w:val="28"/>
+        </w:rPr>
+        <w:t xml:space="preserve"> потенциалы узлов, между которыми подключен амперметр;</w:t>
+      </w:r>
+      <w:r>
+        <w:rPr>
+          <w:rFonts w:ascii="Cambria" w:hAnsi="Cambria"/>
+          <w:sz w:val="28"/>
+        </w:rPr>
+        <w:t xml:space="preserve"> </w:t>
+      </w:r>
       <m:oMath>
         <m:r>
           <w:rPr>
@@ -674,11 +690,27 @@
           <w:rFonts w:ascii="Cambria" w:hAnsi="Cambria"/>
           <w:sz w:val="28"/>
         </w:rPr>
-        <w:t xml:space="preserve"> – заданное в свойствах блока сопротивление, Ом;</w:t>
+        <w:t xml:space="preserve"> – заданное в св</w:t>
+      </w:r>
+      <w:r>
+        <w:rPr>
+          <w:rFonts w:ascii="Cambria" w:hAnsi="Cambria"/>
+          <w:sz w:val="28"/>
+        </w:rPr>
+        <w:t>ойствах блока сопротивление, Ом.</w:t>
       </w:r>
     </w:p>
     <w:p>
       <w:pPr>
+        <w:ind w:firstLine="0"/>
+        <w:rPr>
+          <w:rFonts w:ascii="Cambria" w:hAnsi="Cambria"/>
+          <w:sz w:val="28"/>
+        </w:rPr>
+      </w:pPr>
+    </w:p>
+    <w:p>
+      <w:pPr>
         <w:ind w:firstLine="851"/>
         <w:rPr>
           <w:rFonts w:ascii="Cambria" w:hAnsi="Cambria"/>
@@ -690,7 +722,15 @@
           <w:rFonts w:ascii="Cambria" w:hAnsi="Cambria"/>
           <w:sz w:val="28"/>
         </w:rPr>
-        <w:t xml:space="preserve">Значение активного сопротивления, задаваемого в свойствах блока, подбирается таким, чтобы оно не оказывало существенного влияния на расчетные значения токов </w:t>
+        <w:t xml:space="preserve">Значение активного сопротивления, задаваемого в свойствах блока, подбирается таким, чтобы оно не оказывало существенного влияния на расчетные значения </w:t>
+      </w:r>
+      <w:proofErr w:type="gramStart"/>
+      <w:r>
+        <w:rPr>
+          <w:rFonts w:ascii="Cambria" w:hAnsi="Cambria"/>
+          <w:sz w:val="28"/>
+        </w:rPr>
+        <w:t xml:space="preserve">токов </w:t>
       </w:r>
       <m:oMath>
         <m:sSub>
@@ -729,7 +769,15 @@
           <w:rFonts w:ascii="Cambria" w:hAnsi="Cambria"/>
           <w:sz w:val="28"/>
         </w:rPr>
-        <w:t xml:space="preserve"> и напряжений </w:t>
+        <w:t xml:space="preserve"> и</w:t>
+      </w:r>
+      <w:proofErr w:type="gramEnd"/>
+      <w:r>
+        <w:rPr>
+          <w:rFonts w:ascii="Cambria" w:hAnsi="Cambria"/>
+          <w:sz w:val="28"/>
+        </w:rPr>
+        <w:t xml:space="preserve"> напряжений </w:t>
       </w:r>
       <m:oMath>
         <m:sSub>
@@ -767,7 +815,15 @@
           <w:rFonts w:ascii="Cambria" w:hAnsi="Cambria"/>
           <w:sz w:val="28"/>
         </w:rPr>
-        <w:t xml:space="preserve"> в схеме. Однако, заниженные значения сопротивления могу привести к потере точности расчетов. Таким образом, значение активного сопротивления </w:t>
+        <w:t xml:space="preserve"> в схеме. Однако, заниженные значения сопротивления могу привести к потере точности расчетов. Таким образом, значение активного </w:t>
+      </w:r>
+      <w:proofErr w:type="gramStart"/>
+      <w:r>
+        <w:rPr>
+          <w:rFonts w:ascii="Cambria" w:hAnsi="Cambria"/>
+          <w:sz w:val="28"/>
+        </w:rPr>
+        <w:t xml:space="preserve">сопротивления </w:t>
       </w:r>
       <m:oMath>
         <m:r>
@@ -783,12 +839,21 @@
           <w:rFonts w:ascii="Cambria" w:hAnsi="Cambria"/>
           <w:sz w:val="28"/>
         </w:rPr>
-        <w:t xml:space="preserve"> рекомендуется выбирать из диапазона:</w:t>
+        <w:t xml:space="preserve"> рекомендуется</w:t>
+      </w:r>
+      <w:proofErr w:type="gramEnd"/>
+      <w:r>
+        <w:rPr>
+          <w:rFonts w:ascii="Cambria" w:hAnsi="Cambria"/>
+          <w:sz w:val="28"/>
+        </w:rPr>
+        <w:t xml:space="preserve"> выбирать из диапазона:</w:t>
       </w:r>
     </w:p>
     <w:p>
       <w:pPr>
-        <w:ind w:firstLine="851"/>
+        <w:ind w:firstLine="0"/>
+        <w:jc w:val="center"/>
         <w:rPr>
           <w:rFonts w:ascii="Cambria" w:hAnsi="Cambria"/>
           <w:sz w:val="28"/>
@@ -797,7 +862,8 @@
     </w:p>
     <w:p>
       <w:pPr>
-        <w:ind w:firstLine="851"/>
+        <w:ind w:firstLine="0"/>
+        <w:jc w:val="center"/>
         <w:rPr>
           <w:rFonts w:ascii="Cambria" w:hAnsi="Cambria"/>
           <w:i/>
@@ -805,6 +871,9 @@
         </w:rPr>
       </w:pPr>
       <m:oMathPara>
+        <m:oMathParaPr>
+          <m:jc m:val="center"/>
+        </m:oMathParaPr>
         <m:oMath>
           <m:f>
             <m:fPr>
@@ -1045,7 +1114,8 @@
     </w:p>
     <w:p>
       <w:pPr>
-        <w:ind w:firstLine="851"/>
+        <w:ind w:firstLine="0"/>
+        <w:jc w:val="center"/>
         <w:rPr>
           <w:rFonts w:ascii="Cambria" w:hAnsi="Cambria"/>
           <w:sz w:val="28"/>
@@ -1076,6 +1146,27 @@
           <w:sz w:val="28"/>
         </w:rPr>
       </w:pPr>
+      <w:r>
+        <w:rPr>
+          <w:rFonts w:ascii="Cambria" w:hAnsi="Cambria"/>
+          <w:sz w:val="28"/>
+        </w:rPr>
+        <w:t>Показываемое напряжение определяется между узлом порта «</w:t>
+      </w:r>
+      <w:r>
+        <w:rPr>
+          <w:rFonts w:ascii="Cambria" w:hAnsi="Cambria"/>
+          <w:sz w:val="28"/>
+        </w:rPr>
+        <w:t>Вход цепь +</w:t>
+      </w:r>
+      <w:r>
+        <w:rPr>
+          <w:rFonts w:ascii="Cambria" w:hAnsi="Cambria"/>
+          <w:sz w:val="28"/>
+        </w:rPr>
+        <w:t>» и точкой нулевого потенциала.</w:t>
+      </w:r>
     </w:p>
     <w:p>
       <w:pPr>
@@ -1085,27 +1176,6 @@
           <w:sz w:val="28"/>
         </w:rPr>
       </w:pPr>
-      <w:r>
-        <w:rPr>
-          <w:rFonts w:ascii="Cambria" w:hAnsi="Cambria"/>
-          <w:sz w:val="28"/>
-        </w:rPr>
-        <w:t>Показываемое напряжение определяется между узлом порта «</w:t>
-      </w:r>
-      <w:r>
-        <w:rPr>
-          <w:rFonts w:ascii="Cambria" w:hAnsi="Cambria"/>
-          <w:sz w:val="28"/>
-        </w:rPr>
-        <w:t>Вход цепь +</w:t>
-      </w:r>
-      <w:r>
-        <w:rPr>
-          <w:rFonts w:ascii="Cambria" w:hAnsi="Cambria"/>
-          <w:sz w:val="28"/>
-        </w:rPr>
-        <w:t>» и точкой нулевого потенциала.</w:t>
-      </w:r>
     </w:p>
     <w:p>
       <w:pPr>
@@ -1115,6 +1185,45 @@
           <w:sz w:val="28"/>
         </w:rPr>
       </w:pPr>
+      <w:r>
+        <w:rPr>
+          <w:rFonts w:ascii="Cambria" w:hAnsi="Cambria"/>
+          <w:sz w:val="28"/>
+        </w:rPr>
+        <w:t xml:space="preserve">Параметры блока так же записываются в память (с «видимостью» на уровень </w:t>
+      </w:r>
+      <w:proofErr w:type="spellStart"/>
+      <w:r>
+        <w:rPr>
+          <w:rFonts w:ascii="Cambria" w:hAnsi="Cambria"/>
+          <w:sz w:val="28"/>
+        </w:rPr>
+        <w:t>субмодели</w:t>
+      </w:r>
+      <w:proofErr w:type="spellEnd"/>
+      <w:r>
+        <w:rPr>
+          <w:rFonts w:ascii="Cambria" w:hAnsi="Cambria"/>
+          <w:sz w:val="28"/>
+        </w:rPr>
+        <w:t xml:space="preserve"> и именем, указываемым в свойстве «Имя измерителя»; по умолчанию свойство равно 1#ВА, указывающее на то, что параметры будут «видны» на один уровень </w:t>
+      </w:r>
+      <w:proofErr w:type="spellStart"/>
+      <w:r>
+        <w:rPr>
+          <w:rFonts w:ascii="Cambria" w:hAnsi="Cambria"/>
+          <w:sz w:val="28"/>
+        </w:rPr>
+        <w:t>субмодели</w:t>
+      </w:r>
+      <w:proofErr w:type="spellEnd"/>
+      <w:r>
+        <w:rPr>
+          <w:rFonts w:ascii="Cambria" w:hAnsi="Cambria"/>
+          <w:sz w:val="28"/>
+        </w:rPr>
+        <w:t xml:space="preserve"> выше).</w:t>
+      </w:r>
     </w:p>
     <w:p>
       <w:pPr>
@@ -1129,7 +1238,37 @@
           <w:rFonts w:ascii="Cambria" w:hAnsi="Cambria"/>
           <w:sz w:val="28"/>
         </w:rPr>
-        <w:t>Параметры блока так же записываются в память (с «видимостью» на уровень субмодели и именем, указываемым в свойстве «Имя измерителя»; по умолчанию свойство равно 1#ВА, указывающее на то, что параметры будут «видны» на один уровень субмодели выше).</w:t>
+        <w:t>При необходимости использования расчетных значений параметров из памяти, используется блок «</w:t>
+      </w:r>
+      <w:r>
+        <w:rPr>
+          <w:rFonts w:ascii="Cambria" w:hAnsi="Cambria"/>
+          <w:sz w:val="28"/>
+        </w:rPr>
+        <w:t xml:space="preserve">СПТ - Получить параметр </w:t>
+      </w:r>
+      <w:proofErr w:type="gramStart"/>
+      <w:r>
+        <w:rPr>
+          <w:rFonts w:ascii="Cambria" w:hAnsi="Cambria"/>
+          <w:sz w:val="28"/>
+        </w:rPr>
+        <w:t>измерителя</w:t>
+      </w:r>
+      <w:proofErr w:type="gramEnd"/>
+      <w:r>
+        <w:rPr>
+          <w:rFonts w:ascii="Cambria" w:hAnsi="Cambria"/>
+          <w:sz w:val="28"/>
+        </w:rPr>
+        <w:t xml:space="preserve"> комбинированного</w:t>
+      </w:r>
+      <w:r>
+        <w:rPr>
+          <w:rFonts w:ascii="Cambria" w:hAnsi="Cambria"/>
+          <w:sz w:val="28"/>
+        </w:rPr>
+        <w:t>».</w:t>
       </w:r>
     </w:p>
     <w:p>
@@ -1140,109 +1279,75 @@
           <w:sz w:val="28"/>
         </w:rPr>
       </w:pPr>
-      <w:r>
-        <w:rPr>
-          <w:rFonts w:ascii="Cambria" w:hAnsi="Cambria"/>
-          <w:sz w:val="28"/>
-        </w:rPr>
-        <w:t>При необходимости использования расчетных значений параметров из памяти, используется блок «</w:t>
-      </w:r>
-      <w:r>
-        <w:rPr>
-          <w:rFonts w:ascii="Cambria" w:hAnsi="Cambria"/>
-          <w:sz w:val="28"/>
-        </w:rPr>
-        <w:t>СПТ - Получить параметр измерителя комбинированного</w:t>
-      </w:r>
-      <w:r>
-        <w:rPr>
-          <w:rFonts w:ascii="Cambria" w:hAnsi="Cambria"/>
-          <w:sz w:val="28"/>
-        </w:rPr>
-        <w:t>».</w:t>
-      </w:r>
     </w:p>
     <w:p>
       <w:pPr>
         <w:ind w:firstLine="851"/>
         <w:rPr>
           <w:rFonts w:ascii="Cambria" w:hAnsi="Cambria"/>
-          <w:sz w:val="28"/>
-        </w:rPr>
-      </w:pPr>
+          <w:b/>
+          <w:sz w:val="28"/>
+        </w:rPr>
+      </w:pPr>
+      <w:r>
+        <w:rPr>
+          <w:rFonts w:ascii="Cambria" w:hAnsi="Cambria"/>
+          <w:b/>
+          <w:sz w:val="28"/>
+        </w:rPr>
+        <w:t xml:space="preserve">Блок имеет 2 входных </w:t>
+      </w:r>
+      <w:r>
+        <w:rPr>
+          <w:rFonts w:ascii="Cambria" w:hAnsi="Cambria"/>
+          <w:b/>
+          <w:sz w:val="28"/>
+        </w:rPr>
+        <w:t>порта:</w:t>
+      </w:r>
     </w:p>
     <w:p>
       <w:pPr>
-        <w:ind w:firstLine="851"/>
-        <w:rPr>
-          <w:rFonts w:ascii="Cambria" w:hAnsi="Cambria"/>
-          <w:b/>
-          <w:sz w:val="28"/>
-        </w:rPr>
-      </w:pPr>
-      <w:r>
-        <w:rPr>
-          <w:rFonts w:ascii="Cambria" w:hAnsi="Cambria"/>
-          <w:b/>
+        <w:pStyle w:val="af3"/>
+        <w:numPr>
+          <w:ilvl w:val="0"/>
+          <w:numId w:val="48"/>
+        </w:numPr>
+        <w:ind w:left="851" w:firstLine="0"/>
+        <w:rPr>
+          <w:rFonts w:ascii="Cambria" w:hAnsi="Cambria"/>
+          <w:sz w:val="28"/>
+        </w:rPr>
+      </w:pPr>
+      <w:r>
+        <w:rPr>
+          <w:rFonts w:ascii="Cambria" w:hAnsi="Cambria"/>
           <w:sz w:val="28"/>
         </w:rPr>
         <w:lastRenderedPageBreak/>
-        <w:t xml:space="preserve">Блок имеет 2 входных </w:t>
-      </w:r>
-      <w:r>
-        <w:rPr>
-          <w:rFonts w:ascii="Cambria" w:hAnsi="Cambria"/>
-          <w:b/>
-          <w:sz w:val="28"/>
-        </w:rPr>
-        <w:t>порта:</w:t>
+        <w:t>Вход цепь +</w:t>
+      </w:r>
+      <w:r>
+        <w:rPr>
+          <w:rFonts w:ascii="Cambria" w:hAnsi="Cambria"/>
+          <w:sz w:val="28"/>
+        </w:rPr>
+        <w:t>;</w:t>
       </w:r>
     </w:p>
     <w:p>
       <w:pPr>
-        <w:ind w:firstLine="851"/>
-        <w:rPr>
-          <w:rFonts w:ascii="Cambria" w:hAnsi="Cambria"/>
-          <w:sz w:val="28"/>
-        </w:rPr>
-      </w:pPr>
-      <w:r>
-        <w:rPr>
-          <w:rFonts w:ascii="Cambria" w:hAnsi="Cambria"/>
-          <w:sz w:val="28"/>
-        </w:rPr>
-        <w:t xml:space="preserve">1. </w:t>
-      </w:r>
-      <w:r>
-        <w:rPr>
-          <w:rFonts w:ascii="Cambria" w:hAnsi="Cambria"/>
-          <w:sz w:val="28"/>
-        </w:rPr>
-        <w:t>Вход цепь +</w:t>
-      </w:r>
-      <w:r>
-        <w:rPr>
-          <w:rFonts w:ascii="Cambria" w:hAnsi="Cambria"/>
-          <w:sz w:val="28"/>
-        </w:rPr>
-        <w:t>;</w:t>
-      </w:r>
-    </w:p>
-    <w:p>
-      <w:pPr>
-        <w:ind w:firstLine="851"/>
-        <w:rPr>
-          <w:rFonts w:ascii="Cambria" w:hAnsi="Cambria"/>
-          <w:sz w:val="28"/>
-        </w:rPr>
-      </w:pPr>
-      <w:r>
-        <w:rPr>
-          <w:rFonts w:ascii="Cambria" w:hAnsi="Cambria"/>
-          <w:sz w:val="28"/>
-        </w:rPr>
-        <w:t xml:space="preserve">2. </w:t>
-      </w:r>
+        <w:pStyle w:val="af3"/>
+        <w:numPr>
+          <w:ilvl w:val="0"/>
+          <w:numId w:val="48"/>
+        </w:numPr>
+        <w:ind w:left="851" w:firstLine="0"/>
+        <w:rPr>
+          <w:rFonts w:ascii="Cambria" w:hAnsi="Cambria"/>
+          <w:sz w:val="28"/>
+        </w:rPr>
+      </w:pPr>
       <w:r>
         <w:rPr>
           <w:rFonts w:ascii="Cambria" w:hAnsi="Cambria"/>
@@ -1386,7 +1491,23 @@
           <w:rFonts w:ascii="Cambria" w:hAnsi="Cambria"/>
           <w:sz w:val="28"/>
         </w:rPr>
-        <w:t>Ток активный, А;</w:t>
+        <w:t xml:space="preserve">Ток активный, </w:t>
+      </w:r>
+      <w:proofErr w:type="gramStart"/>
+      <w:r>
+        <w:rPr>
+          <w:rFonts w:ascii="Cambria" w:hAnsi="Cambria"/>
+          <w:sz w:val="28"/>
+        </w:rPr>
+        <w:t>А</w:t>
+      </w:r>
+      <w:proofErr w:type="gramEnd"/>
+      <w:r>
+        <w:rPr>
+          <w:rFonts w:ascii="Cambria" w:hAnsi="Cambria"/>
+          <w:sz w:val="28"/>
+        </w:rPr>
+        <w:t>;</w:t>
       </w:r>
     </w:p>
     <w:p>
@@ -1408,7 +1529,23 @@
           <w:rFonts w:ascii="Cambria" w:hAnsi="Cambria"/>
           <w:sz w:val="28"/>
         </w:rPr>
-        <w:t>Ток реактивный, А;</w:t>
+        <w:t xml:space="preserve">Ток реактивный, </w:t>
+      </w:r>
+      <w:proofErr w:type="gramStart"/>
+      <w:r>
+        <w:rPr>
+          <w:rFonts w:ascii="Cambria" w:hAnsi="Cambria"/>
+          <w:sz w:val="28"/>
+        </w:rPr>
+        <w:t>А</w:t>
+      </w:r>
+      <w:proofErr w:type="gramEnd"/>
+      <w:r>
+        <w:rPr>
+          <w:rFonts w:ascii="Cambria" w:hAnsi="Cambria"/>
+          <w:sz w:val="28"/>
+        </w:rPr>
+        <w:t>;</w:t>
       </w:r>
     </w:p>
     <w:p>
@@ -1430,7 +1567,23 @@
           <w:rFonts w:ascii="Cambria" w:hAnsi="Cambria"/>
           <w:sz w:val="28"/>
         </w:rPr>
-        <w:t>Ток полный, А;</w:t>
+        <w:t xml:space="preserve">Ток полный, </w:t>
+      </w:r>
+      <w:proofErr w:type="gramStart"/>
+      <w:r>
+        <w:rPr>
+          <w:rFonts w:ascii="Cambria" w:hAnsi="Cambria"/>
+          <w:sz w:val="28"/>
+        </w:rPr>
+        <w:t>А</w:t>
+      </w:r>
+      <w:proofErr w:type="gramEnd"/>
+      <w:r>
+        <w:rPr>
+          <w:rFonts w:ascii="Cambria" w:hAnsi="Cambria"/>
+          <w:sz w:val="28"/>
+        </w:rPr>
+        <w:t>;</w:t>
       </w:r>
     </w:p>
     <w:p>
@@ -1475,6 +1628,7 @@
         </w:rPr>
         <w:t xml:space="preserve">, </w:t>
       </w:r>
+      <w:proofErr w:type="gramStart"/>
       <w:r>
         <w:rPr>
           <w:rFonts w:ascii="Cambria" w:hAnsi="Cambria"/>
@@ -1482,6 +1636,7 @@
         </w:rPr>
         <w:t>В</w:t>
       </w:r>
+      <w:proofErr w:type="gramEnd"/>
       <w:r>
         <w:rPr>
           <w:rFonts w:ascii="Cambria" w:hAnsi="Cambria"/>
@@ -1518,6 +1673,7 @@
         </w:rPr>
         <w:t xml:space="preserve">, </w:t>
       </w:r>
+      <w:proofErr w:type="gramStart"/>
       <w:r>
         <w:rPr>
           <w:rFonts w:ascii="Cambria" w:hAnsi="Cambria"/>
@@ -1525,6 +1681,7 @@
         </w:rPr>
         <w:t>В</w:t>
       </w:r>
+      <w:proofErr w:type="gramEnd"/>
       <w:r>
         <w:rPr>
           <w:rFonts w:ascii="Cambria" w:hAnsi="Cambria"/>
@@ -1561,6 +1718,7 @@
         </w:rPr>
         <w:t xml:space="preserve">, </w:t>
       </w:r>
+      <w:proofErr w:type="gramStart"/>
       <w:r>
         <w:rPr>
           <w:rFonts w:ascii="Cambria" w:hAnsi="Cambria"/>
@@ -1568,6 +1726,7 @@
         </w:rPr>
         <w:t>В</w:t>
       </w:r>
+      <w:proofErr w:type="gramEnd"/>
       <w:r>
         <w:rPr>
           <w:rFonts w:ascii="Cambria" w:hAnsi="Cambria"/>
@@ -4710,6 +4869,92 @@
     </w:lvl>
   </w:abstractNum>
   <w:abstractNum w:abstractNumId="35">
+    <w:nsid w:val="64607341"/>
+    <w:multiLevelType w:val="hybridMultilevel"/>
+    <w:tmpl w:val="8DBAB108"/>
+    <w:lvl w:ilvl="0" w:tplc="04190011">
+      <w:start w:val="1"/>
+      <w:numFmt w:val="decimal"/>
+      <w:lvlText w:val="%1)"/>
+      <w:lvlJc w:val="left"/>
+      <w:pPr>
+        <w:ind w:left="1571" w:hanging="360"/>
+      </w:pPr>
+    </w:lvl>
+    <w:lvl w:ilvl="1" w:tplc="04190019" w:tentative="1">
+      <w:start w:val="1"/>
+      <w:numFmt w:val="lowerLetter"/>
+      <w:lvlText w:val="%2."/>
+      <w:lvlJc w:val="left"/>
+      <w:pPr>
+        <w:ind w:left="2291" w:hanging="360"/>
+      </w:pPr>
+    </w:lvl>
+    <w:lvl w:ilvl="2" w:tplc="0419001B" w:tentative="1">
+      <w:start w:val="1"/>
+      <w:numFmt w:val="lowerRoman"/>
+      <w:lvlText w:val="%3."/>
+      <w:lvlJc w:val="right"/>
+      <w:pPr>
+        <w:ind w:left="3011" w:hanging="180"/>
+      </w:pPr>
+    </w:lvl>
+    <w:lvl w:ilvl="3" w:tplc="0419000F" w:tentative="1">
+      <w:start w:val="1"/>
+      <w:numFmt w:val="decimal"/>
+      <w:lvlText w:val="%4."/>
+      <w:lvlJc w:val="left"/>
+      <w:pPr>
+        <w:ind w:left="3731" w:hanging="360"/>
+      </w:pPr>
+    </w:lvl>
+    <w:lvl w:ilvl="4" w:tplc="04190019" w:tentative="1">
+      <w:start w:val="1"/>
+      <w:numFmt w:val="lowerLetter"/>
+      <w:lvlText w:val="%5."/>
+      <w:lvlJc w:val="left"/>
+      <w:pPr>
+        <w:ind w:left="4451" w:hanging="360"/>
+      </w:pPr>
+    </w:lvl>
+    <w:lvl w:ilvl="5" w:tplc="0419001B" w:tentative="1">
+      <w:start w:val="1"/>
+      <w:numFmt w:val="lowerRoman"/>
+      <w:lvlText w:val="%6."/>
+      <w:lvlJc w:val="right"/>
+      <w:pPr>
+        <w:ind w:left="5171" w:hanging="180"/>
+      </w:pPr>
+    </w:lvl>
+    <w:lvl w:ilvl="6" w:tplc="0419000F" w:tentative="1">
+      <w:start w:val="1"/>
+      <w:numFmt w:val="decimal"/>
+      <w:lvlText w:val="%7."/>
+      <w:lvlJc w:val="left"/>
+      <w:pPr>
+        <w:ind w:left="5891" w:hanging="360"/>
+      </w:pPr>
+    </w:lvl>
+    <w:lvl w:ilvl="7" w:tplc="04190019" w:tentative="1">
+      <w:start w:val="1"/>
+      <w:numFmt w:val="lowerLetter"/>
+      <w:lvlText w:val="%8."/>
+      <w:lvlJc w:val="left"/>
+      <w:pPr>
+        <w:ind w:left="6611" w:hanging="360"/>
+      </w:pPr>
+    </w:lvl>
+    <w:lvl w:ilvl="8" w:tplc="0419001B" w:tentative="1">
+      <w:start w:val="1"/>
+      <w:numFmt w:val="lowerRoman"/>
+      <w:lvlText w:val="%9."/>
+      <w:lvlJc w:val="right"/>
+      <w:pPr>
+        <w:ind w:left="7331" w:hanging="180"/>
+      </w:pPr>
+    </w:lvl>
+  </w:abstractNum>
+  <w:abstractNum w:abstractNumId="36">
     <w:nsid w:val="665B6E52"/>
     <w:multiLevelType w:val="multilevel"/>
     <w:tmpl w:val="297ABB8C"/>
@@ -4849,7 +5094,7 @@
       </w:rPr>
     </w:lvl>
   </w:abstractNum>
-  <w:abstractNum w:abstractNumId="36">
+  <w:abstractNum w:abstractNumId="37">
     <w:nsid w:val="6A9A6DA5"/>
     <w:multiLevelType w:val="hybridMultilevel"/>
     <w:tmpl w:val="3C1692F4"/>
@@ -4965,7 +5210,7 @@
       </w:pPr>
     </w:lvl>
   </w:abstractNum>
-  <w:abstractNum w:abstractNumId="37">
+  <w:abstractNum w:abstractNumId="38">
     <w:nsid w:val="6D8A1AA9"/>
     <w:multiLevelType w:val="multilevel"/>
     <w:tmpl w:val="EF46D224"/>
@@ -5078,7 +5323,7 @@
       </w:rPr>
     </w:lvl>
   </w:abstractNum>
-  <w:abstractNum w:abstractNumId="38">
+  <w:abstractNum w:abstractNumId="39">
     <w:nsid w:val="78522544"/>
     <w:multiLevelType w:val="hybridMultilevel"/>
     <w:tmpl w:val="BEE27854"/>
@@ -5218,7 +5463,7 @@
       </w:rPr>
     </w:lvl>
   </w:abstractNum>
-  <w:abstractNum w:abstractNumId="39">
+  <w:abstractNum w:abstractNumId="40">
     <w:nsid w:val="78C43E4A"/>
     <w:multiLevelType w:val="hybridMultilevel"/>
     <w:tmpl w:val="B1DCCD54"/>
@@ -5331,7 +5576,96 @@
       </w:pPr>
     </w:lvl>
   </w:abstractNum>
-  <w:abstractNum w:abstractNumId="40">
+  <w:abstractNum w:abstractNumId="41">
+    <w:nsid w:val="79353036"/>
+    <w:multiLevelType w:val="hybridMultilevel"/>
+    <w:tmpl w:val="3D2082F0"/>
+    <w:lvl w:ilvl="0" w:tplc="0C80D45A">
+      <w:start w:val="1"/>
+      <w:numFmt w:val="decimal"/>
+      <w:lvlText w:val="%1."/>
+      <w:lvlJc w:val="left"/>
+      <w:pPr>
+        <w:ind w:left="1211" w:hanging="360"/>
+      </w:pPr>
+      <w:rPr>
+        <w:rFonts w:hint="default"/>
+      </w:rPr>
+    </w:lvl>
+    <w:lvl w:ilvl="1" w:tplc="04190019" w:tentative="1">
+      <w:start w:val="1"/>
+      <w:numFmt w:val="lowerLetter"/>
+      <w:lvlText w:val="%2."/>
+      <w:lvlJc w:val="left"/>
+      <w:pPr>
+        <w:ind w:left="1931" w:hanging="360"/>
+      </w:pPr>
+    </w:lvl>
+    <w:lvl w:ilvl="2" w:tplc="0419001B" w:tentative="1">
+      <w:start w:val="1"/>
+      <w:numFmt w:val="lowerRoman"/>
+      <w:lvlText w:val="%3."/>
+      <w:lvlJc w:val="right"/>
+      <w:pPr>
+        <w:ind w:left="2651" w:hanging="180"/>
+      </w:pPr>
+    </w:lvl>
+    <w:lvl w:ilvl="3" w:tplc="0419000F" w:tentative="1">
+      <w:start w:val="1"/>
+      <w:numFmt w:val="decimal"/>
+      <w:lvlText w:val="%4."/>
+      <w:lvlJc w:val="left"/>
+      <w:pPr>
+        <w:ind w:left="3371" w:hanging="360"/>
+      </w:pPr>
+    </w:lvl>
+    <w:lvl w:ilvl="4" w:tplc="04190019" w:tentative="1">
+      <w:start w:val="1"/>
+      <w:numFmt w:val="lowerLetter"/>
+      <w:lvlText w:val="%5."/>
+      <w:lvlJc w:val="left"/>
+      <w:pPr>
+        <w:ind w:left="4091" w:hanging="360"/>
+      </w:pPr>
+    </w:lvl>
+    <w:lvl w:ilvl="5" w:tplc="0419001B" w:tentative="1">
+      <w:start w:val="1"/>
+      <w:numFmt w:val="lowerRoman"/>
+      <w:lvlText w:val="%6."/>
+      <w:lvlJc w:val="right"/>
+      <w:pPr>
+        <w:ind w:left="4811" w:hanging="180"/>
+      </w:pPr>
+    </w:lvl>
+    <w:lvl w:ilvl="6" w:tplc="0419000F" w:tentative="1">
+      <w:start w:val="1"/>
+      <w:numFmt w:val="decimal"/>
+      <w:lvlText w:val="%7."/>
+      <w:lvlJc w:val="left"/>
+      <w:pPr>
+        <w:ind w:left="5531" w:hanging="360"/>
+      </w:pPr>
+    </w:lvl>
+    <w:lvl w:ilvl="7" w:tplc="04190019" w:tentative="1">
+      <w:start w:val="1"/>
+      <w:numFmt w:val="lowerLetter"/>
+      <w:lvlText w:val="%8."/>
+      <w:lvlJc w:val="left"/>
+      <w:pPr>
+        <w:ind w:left="6251" w:hanging="360"/>
+      </w:pPr>
+    </w:lvl>
+    <w:lvl w:ilvl="8" w:tplc="0419001B" w:tentative="1">
+      <w:start w:val="1"/>
+      <w:numFmt w:val="lowerRoman"/>
+      <w:lvlText w:val="%9."/>
+      <w:lvlJc w:val="right"/>
+      <w:pPr>
+        <w:ind w:left="6971" w:hanging="180"/>
+      </w:pPr>
+    </w:lvl>
+  </w:abstractNum>
+  <w:abstractNum w:abstractNumId="42">
     <w:nsid w:val="7B926CBB"/>
     <w:multiLevelType w:val="multilevel"/>
     <w:tmpl w:val="44BA0D78"/>
@@ -5444,7 +5778,7 @@
       </w:pPr>
     </w:lvl>
   </w:abstractNum>
-  <w:abstractNum w:abstractNumId="41">
+  <w:abstractNum w:abstractNumId="43">
     <w:nsid w:val="7C517AC9"/>
     <w:multiLevelType w:val="hybridMultilevel"/>
     <w:tmpl w:val="67801802"/>
@@ -5584,7 +5918,7 @@
       </w:rPr>
     </w:lvl>
   </w:abstractNum>
-  <w:abstractNum w:abstractNumId="42">
+  <w:abstractNum w:abstractNumId="44">
     <w:nsid w:val="7ED15CD2"/>
     <w:multiLevelType w:val="hybridMultilevel"/>
     <w:tmpl w:val="68EE10FC"/>
@@ -5697,7 +6031,7 @@
       </w:pPr>
     </w:lvl>
   </w:abstractNum>
-  <w:abstractNum w:abstractNumId="43">
+  <w:abstractNum w:abstractNumId="45">
     <w:nsid w:val="7EDC02C5"/>
     <w:multiLevelType w:val="hybridMultilevel"/>
     <w:tmpl w:val="7FDED26C"/>
@@ -5810,7 +6144,7 @@
       </w:rPr>
     </w:lvl>
   </w:abstractNum>
-  <w:abstractNum w:abstractNumId="44">
+  <w:abstractNum w:abstractNumId="46">
     <w:nsid w:val="7F3849E4"/>
     <w:multiLevelType w:val="hybridMultilevel"/>
     <w:tmpl w:val="0284D7D6"/>
@@ -5912,7 +6246,7 @@
     <w:abstractNumId w:val="17"/>
   </w:num>
   <w:num w:numId="5">
-    <w:abstractNumId w:val="43"/>
+    <w:abstractNumId w:val="45"/>
   </w:num>
   <w:num w:numId="6">
     <w:abstractNumId w:val="9"/>
@@ -5945,16 +6279,16 @@
     <w:abstractNumId w:val="0"/>
   </w:num>
   <w:num w:numId="16">
-    <w:abstractNumId w:val="38"/>
+    <w:abstractNumId w:val="39"/>
   </w:num>
   <w:num w:numId="17">
     <w:abstractNumId w:val="27"/>
   </w:num>
   <w:num w:numId="18">
-    <w:abstractNumId w:val="35"/>
+    <w:abstractNumId w:val="36"/>
   </w:num>
   <w:num w:numId="19">
-    <w:abstractNumId w:val="41"/>
+    <w:abstractNumId w:val="43"/>
   </w:num>
   <w:num w:numId="20">
     <w:abstractNumId w:val="29"/>
@@ -5969,7 +6303,7 @@
     <w:abstractNumId w:val="19"/>
   </w:num>
   <w:num w:numId="24">
-    <w:abstractNumId w:val="36"/>
+    <w:abstractNumId w:val="37"/>
   </w:num>
   <w:num w:numId="25">
     <w:abstractNumId w:val="10"/>
@@ -5990,7 +6324,7 @@
     <w:abstractNumId w:val="30"/>
   </w:num>
   <w:num w:numId="31">
-    <w:abstractNumId w:val="37"/>
+    <w:abstractNumId w:val="38"/>
   </w:num>
   <w:num w:numId="32">
     <w:abstractNumId w:val="20"/>
@@ -6008,10 +6342,10 @@
     <w:abstractNumId w:val="15"/>
   </w:num>
   <w:num w:numId="37">
-    <w:abstractNumId w:val="40"/>
+    <w:abstractNumId w:val="42"/>
   </w:num>
   <w:num w:numId="38">
-    <w:abstractNumId w:val="42"/>
+    <w:abstractNumId w:val="44"/>
   </w:num>
   <w:num w:numId="39">
     <w:abstractNumId w:val="26"/>
@@ -6020,7 +6354,7 @@
     <w:abstractNumId w:val="14"/>
   </w:num>
   <w:num w:numId="41">
-    <w:abstractNumId w:val="39"/>
+    <w:abstractNumId w:val="40"/>
   </w:num>
   <w:num w:numId="42">
     <w:abstractNumId w:val="34"/>
@@ -6038,7 +6372,13 @@
     <w:abstractNumId w:val="11"/>
   </w:num>
   <w:num w:numId="47">
-    <w:abstractNumId w:val="44"/>
+    <w:abstractNumId w:val="46"/>
+  </w:num>
+  <w:num w:numId="48">
+    <w:abstractNumId w:val="35"/>
+  </w:num>
+  <w:num w:numId="49">
+    <w:abstractNumId w:val="41"/>
   </w:num>
 </w:numbering>
 </file>
